--- a/Report.docx
+++ b/Report.docx
@@ -9,11 +9,114 @@
           <w:rFonts w:asciiTheme="minorBidi" w:hAnsiTheme="minorBidi"/>
           <w:b/>
           <w:bCs/>
-          <w:sz w:val="40"/>
-          <w:szCs w:val="40"/>
+          <w:sz w:val="96"/>
+          <w:szCs w:val="96"/>
         </w:rPr>
       </w:pPr>
       <w:r>
+        <w:rPr>
+          <w:rFonts w:asciiTheme="minorBidi" w:hAnsiTheme="minorBidi"/>
+          <w:b/>
+          <w:bCs/>
+          <w:sz w:val="96"/>
+          <w:szCs w:val="96"/>
+        </w:rPr>
+        <w:t>Bomber Man</w:t>
+      </w:r>
+    </w:p>
+    <w:p>
+      <w:pPr>
+        <w:jc w:val="center"/>
+        <w:rPr>
+          <w:rFonts w:asciiTheme="minorBidi" w:hAnsiTheme="minorBidi"/>
+          <w:b/>
+          <w:bCs/>
+          <w:sz w:val="56"/>
+          <w:szCs w:val="56"/>
+        </w:rPr>
+      </w:pPr>
+    </w:p>
+    <w:p>
+      <w:pPr>
+        <w:jc w:val="center"/>
+        <w:rPr>
+          <w:rFonts w:asciiTheme="minorBidi" w:hAnsiTheme="minorBidi"/>
+          <w:b/>
+          <w:bCs/>
+          <w:sz w:val="56"/>
+          <w:szCs w:val="56"/>
+        </w:rPr>
+      </w:pPr>
+      <w:r>
+        <w:rPr>
+          <w:rFonts w:asciiTheme="minorBidi" w:hAnsiTheme="minorBidi"/>
+          <w:b/>
+          <w:bCs/>
+          <w:sz w:val="56"/>
+          <w:szCs w:val="56"/>
+        </w:rPr>
+        <w:t>By:</w:t>
+      </w:r>
+    </w:p>
+    <w:p>
+      <w:pPr>
+        <w:jc w:val="center"/>
+        <w:rPr>
+          <w:rFonts w:asciiTheme="minorBidi" w:hAnsiTheme="minorBidi"/>
+          <w:b/>
+          <w:bCs/>
+          <w:sz w:val="56"/>
+          <w:szCs w:val="56"/>
+        </w:rPr>
+      </w:pPr>
+    </w:p>
+    <w:p>
+      <w:pPr>
+        <w:jc w:val="center"/>
+        <w:rPr>
+          <w:rFonts w:asciiTheme="minorBidi" w:hAnsiTheme="minorBidi"/>
+          <w:b/>
+          <w:bCs/>
+          <w:sz w:val="52"/>
+          <w:szCs w:val="52"/>
+        </w:rPr>
+      </w:pPr>
+      <w:r>
+        <w:rPr>
+          <w:rFonts w:asciiTheme="minorBidi" w:hAnsiTheme="minorBidi"/>
+          <w:b/>
+          <w:bCs/>
+          <w:sz w:val="52"/>
+          <w:szCs w:val="52"/>
+        </w:rPr>
+        <w:t>Thanakrit   Buranakarn</w:t>
+      </w:r>
+    </w:p>
+    <w:p>
+      <w:pPr>
+        <w:jc w:val="center"/>
+        <w:rPr>
+          <w:rFonts w:asciiTheme="minorBidi" w:hAnsiTheme="minorBidi"/>
+          <w:b/>
+          <w:bCs/>
+          <w:sz w:val="52"/>
+          <w:szCs w:val="52"/>
+        </w:rPr>
+      </w:pPr>
+      <w:r>
+        <w:rPr>
+          <w:rFonts w:asciiTheme="minorBidi" w:hAnsiTheme="minorBidi"/>
+          <w:b/>
+          <w:bCs/>
+          <w:sz w:val="52"/>
+          <w:szCs w:val="52"/>
+        </w:rPr>
+        <w:t>Student id: 5931028021</w:t>
+      </w:r>
+    </w:p>
+    <w:p>
+      <w:pPr>
+        <w:jc w:val="center"/>
         <w:rPr>
           <w:rFonts w:asciiTheme="minorBidi" w:hAnsiTheme="minorBidi"/>
           <w:b/>
@@ -21,6 +124,154 @@
           <w:sz w:val="40"/>
           <w:szCs w:val="40"/>
         </w:rPr>
+      </w:pPr>
+    </w:p>
+    <w:p>
+      <w:pPr>
+        <w:jc w:val="center"/>
+        <w:rPr>
+          <w:rFonts w:asciiTheme="minorBidi" w:hAnsiTheme="minorBidi"/>
+          <w:b/>
+          <w:bCs/>
+          <w:sz w:val="52"/>
+          <w:szCs w:val="52"/>
+        </w:rPr>
+      </w:pPr>
+      <w:r>
+        <w:rPr>
+          <w:rFonts w:asciiTheme="minorBidi" w:hAnsiTheme="minorBidi"/>
+          <w:b/>
+          <w:bCs/>
+          <w:sz w:val="52"/>
+          <w:szCs w:val="52"/>
+        </w:rPr>
+        <w:t>Nattamon     Ayukarn</w:t>
+      </w:r>
+    </w:p>
+    <w:p>
+      <w:pPr>
+        <w:jc w:val="center"/>
+        <w:rPr>
+          <w:rFonts w:asciiTheme="minorBidi" w:hAnsiTheme="minorBidi"/>
+          <w:b/>
+          <w:bCs/>
+          <w:sz w:val="52"/>
+          <w:szCs w:val="52"/>
+        </w:rPr>
+      </w:pPr>
+      <w:r>
+        <w:rPr>
+          <w:rFonts w:asciiTheme="minorBidi" w:hAnsiTheme="minorBidi"/>
+          <w:b/>
+          <w:bCs/>
+          <w:sz w:val="52"/>
+          <w:szCs w:val="52"/>
+        </w:rPr>
+        <w:t>Student id: 5930278321</w:t>
+      </w:r>
+    </w:p>
+    <w:p>
+      <w:pPr>
+        <w:jc w:val="center"/>
+        <w:rPr>
+          <w:rFonts w:asciiTheme="minorBidi" w:hAnsiTheme="minorBidi"/>
+          <w:b/>
+          <w:bCs/>
+          <w:sz w:val="40"/>
+          <w:szCs w:val="40"/>
+        </w:rPr>
+      </w:pPr>
+    </w:p>
+    <w:p>
+      <w:pPr>
+        <w:jc w:val="center"/>
+        <w:rPr>
+          <w:rFonts w:asciiTheme="minorBidi" w:hAnsiTheme="minorBidi"/>
+          <w:b/>
+          <w:bCs/>
+          <w:sz w:val="40"/>
+          <w:szCs w:val="40"/>
+        </w:rPr>
+      </w:pPr>
+    </w:p>
+    <w:p>
+      <w:pPr>
+        <w:jc w:val="center"/>
+        <w:rPr>
+          <w:rFonts w:asciiTheme="minorBidi" w:hAnsiTheme="minorBidi"/>
+          <w:b/>
+          <w:bCs/>
+          <w:sz w:val="56"/>
+          <w:szCs w:val="56"/>
+        </w:rPr>
+      </w:pPr>
+      <w:r>
+        <w:rPr>
+          <w:rFonts w:asciiTheme="minorBidi" w:hAnsiTheme="minorBidi"/>
+          <w:b/>
+          <w:bCs/>
+          <w:sz w:val="56"/>
+          <w:szCs w:val="56"/>
+        </w:rPr>
+        <w:t>Programing Methodology 2110215</w:t>
+      </w:r>
+    </w:p>
+    <w:p>
+      <w:pPr>
+        <w:jc w:val="center"/>
+        <w:rPr>
+          <w:rFonts w:asciiTheme="minorBidi" w:hAnsiTheme="minorBidi"/>
+          <w:b/>
+          <w:bCs/>
+          <w:sz w:val="56"/>
+          <w:szCs w:val="56"/>
+        </w:rPr>
+      </w:pPr>
+      <w:r>
+        <w:rPr>
+          <w:rFonts w:asciiTheme="minorBidi" w:hAnsiTheme="minorBidi"/>
+          <w:b/>
+          <w:bCs/>
+          <w:sz w:val="56"/>
+          <w:szCs w:val="56"/>
+        </w:rPr>
+        <w:t>Semester 1/2017</w:t>
+      </w:r>
+    </w:p>
+    <w:p>
+      <w:pPr>
+        <w:jc w:val="center"/>
+        <w:rPr>
+          <w:rFonts w:asciiTheme="minorBidi" w:hAnsiTheme="minorBidi"/>
+          <w:b/>
+          <w:bCs/>
+          <w:sz w:val="40"/>
+          <w:szCs w:val="40"/>
+        </w:rPr>
+      </w:pPr>
+    </w:p>
+    <w:p>
+      <w:pPr>
+        <w:jc w:val="center"/>
+        <w:rPr>
+          <w:rFonts w:asciiTheme="minorBidi" w:hAnsiTheme="minorBidi"/>
+          <w:b/>
+          <w:bCs/>
+          <w:sz w:val="40"/>
+          <w:szCs w:val="40"/>
+        </w:rPr>
+      </w:pPr>
+      <w:bookmarkStart w:id="0" w:name="_GoBack"/>
+      <w:bookmarkEnd w:id="0"/>
+      <w:r>
+        <w:rPr>
+          <w:rFonts w:asciiTheme="minorBidi" w:hAnsiTheme="minorBidi"/>
+          <w:b/>
+          <w:bCs/>
+          <w:sz w:val="40"/>
+          <w:szCs w:val="40"/>
+        </w:rPr>
+        <w:lastRenderedPageBreak/>
         <w:t>Bomber Man</w:t>
       </w:r>
     </w:p>
@@ -119,25 +370,7 @@
           <w:sz w:val="28"/>
           <w:szCs w:val="28"/>
         </w:rPr>
-        <w:t xml:space="preserve">Figure </w:t>
-      </w:r>
-      <w:proofErr w:type="gramStart"/>
-      <w:r>
-        <w:rPr>
-          <w:rFonts w:asciiTheme="minorBidi" w:hAnsiTheme="minorBidi"/>
-          <w:sz w:val="28"/>
-          <w:szCs w:val="28"/>
-        </w:rPr>
-        <w:t>1 :</w:t>
-      </w:r>
-      <w:proofErr w:type="gramEnd"/>
-      <w:r>
-        <w:rPr>
-          <w:rFonts w:asciiTheme="minorBidi" w:hAnsiTheme="minorBidi"/>
-          <w:sz w:val="28"/>
-          <w:szCs w:val="28"/>
-        </w:rPr>
-        <w:t xml:space="preserve"> Main Menu Screen</w:t>
+        <w:t>Figure 1 : Main Menu Screen</w:t>
       </w:r>
     </w:p>
     <w:p>
@@ -385,33 +618,15 @@
           <w:sz w:val="28"/>
           <w:szCs w:val="28"/>
         </w:rPr>
-        <w:t xml:space="preserve">Figure </w:t>
+        <w:t>Figure 2</w:t>
       </w:r>
-      <w:proofErr w:type="gramStart"/>
       <w:r>
         <w:rPr>
           <w:rFonts w:asciiTheme="minorBidi" w:hAnsiTheme="minorBidi"/>
           <w:sz w:val="28"/>
           <w:szCs w:val="28"/>
         </w:rPr>
-        <w:t>2</w:t>
-      </w:r>
-      <w:r>
-        <w:rPr>
-          <w:rFonts w:asciiTheme="minorBidi" w:hAnsiTheme="minorBidi"/>
-          <w:sz w:val="28"/>
-          <w:szCs w:val="28"/>
-        </w:rPr>
-        <w:t xml:space="preserve"> :</w:t>
-      </w:r>
-      <w:proofErr w:type="gramEnd"/>
-      <w:r>
-        <w:rPr>
-          <w:rFonts w:asciiTheme="minorBidi" w:hAnsiTheme="minorBidi"/>
-          <w:sz w:val="28"/>
-          <w:szCs w:val="28"/>
-        </w:rPr>
-        <w:t xml:space="preserve"> Start Button</w:t>
+        <w:t xml:space="preserve"> : Start Button</w:t>
       </w:r>
     </w:p>
     <w:p>
@@ -517,25 +732,7 @@
           <w:sz w:val="28"/>
           <w:szCs w:val="28"/>
         </w:rPr>
-        <w:t xml:space="preserve">Figure </w:t>
-      </w:r>
-      <w:proofErr w:type="gramStart"/>
-      <w:r>
-        <w:rPr>
-          <w:rFonts w:asciiTheme="minorBidi" w:hAnsiTheme="minorBidi"/>
-          <w:sz w:val="28"/>
-          <w:szCs w:val="28"/>
-        </w:rPr>
-        <w:t>3 :</w:t>
-      </w:r>
-      <w:proofErr w:type="gramEnd"/>
-      <w:r>
-        <w:rPr>
-          <w:rFonts w:asciiTheme="minorBidi" w:hAnsiTheme="minorBidi"/>
-          <w:sz w:val="28"/>
-          <w:szCs w:val="28"/>
-        </w:rPr>
-        <w:t xml:space="preserve"> Loading Screen</w:t>
+        <w:t>Figure 3 : Loading Screen</w:t>
       </w:r>
     </w:p>
     <w:p>
@@ -660,25 +857,7 @@
           <w:sz w:val="28"/>
           <w:szCs w:val="28"/>
         </w:rPr>
-        <w:t xml:space="preserve">Figure </w:t>
-      </w:r>
-      <w:proofErr w:type="gramStart"/>
-      <w:r>
-        <w:rPr>
-          <w:rFonts w:asciiTheme="minorBidi" w:hAnsiTheme="minorBidi"/>
-          <w:sz w:val="28"/>
-          <w:szCs w:val="28"/>
-        </w:rPr>
-        <w:t>4 :</w:t>
-      </w:r>
-      <w:proofErr w:type="gramEnd"/>
-      <w:r>
-        <w:rPr>
-          <w:rFonts w:asciiTheme="minorBidi" w:hAnsiTheme="minorBidi"/>
-          <w:sz w:val="28"/>
-          <w:szCs w:val="28"/>
-        </w:rPr>
-        <w:t xml:space="preserve"> Enter to start</w:t>
+        <w:t>Figure 4 : Enter to start</w:t>
       </w:r>
     </w:p>
     <w:p>
@@ -1230,25 +1409,7 @@
           <w:sz w:val="28"/>
           <w:szCs w:val="28"/>
         </w:rPr>
-        <w:t xml:space="preserve">Figure </w:t>
-      </w:r>
-      <w:proofErr w:type="gramStart"/>
-      <w:r>
-        <w:rPr>
-          <w:rFonts w:asciiTheme="minorBidi" w:hAnsiTheme="minorBidi"/>
-          <w:sz w:val="28"/>
-          <w:szCs w:val="28"/>
-        </w:rPr>
-        <w:t>5 :</w:t>
-      </w:r>
-      <w:proofErr w:type="gramEnd"/>
-      <w:r>
-        <w:rPr>
-          <w:rFonts w:asciiTheme="minorBidi" w:hAnsiTheme="minorBidi"/>
-          <w:sz w:val="28"/>
-          <w:szCs w:val="28"/>
-        </w:rPr>
-        <w:t xml:space="preserve"> Countdown Screen</w:t>
+        <w:t>Figure 5 : Countdown Screen</w:t>
       </w:r>
     </w:p>
     <w:p>
@@ -1350,25 +1511,7 @@
           <w:sz w:val="28"/>
           <w:szCs w:val="28"/>
         </w:rPr>
-        <w:t xml:space="preserve">Figure </w:t>
-      </w:r>
-      <w:proofErr w:type="gramStart"/>
-      <w:r>
-        <w:rPr>
-          <w:rFonts w:asciiTheme="minorBidi" w:hAnsiTheme="minorBidi"/>
-          <w:sz w:val="28"/>
-          <w:szCs w:val="28"/>
-        </w:rPr>
-        <w:t>6 :</w:t>
-      </w:r>
-      <w:proofErr w:type="gramEnd"/>
-      <w:r>
-        <w:rPr>
-          <w:rFonts w:asciiTheme="minorBidi" w:hAnsiTheme="minorBidi"/>
-          <w:sz w:val="28"/>
-          <w:szCs w:val="28"/>
-        </w:rPr>
-        <w:t xml:space="preserve"> Start</w:t>
+        <w:t>Figure 6 : Start</w:t>
       </w:r>
     </w:p>
     <w:p>
@@ -1492,25 +1635,7 @@
           <w:sz w:val="28"/>
           <w:szCs w:val="28"/>
         </w:rPr>
-        <w:t xml:space="preserve">Figure </w:t>
-      </w:r>
-      <w:proofErr w:type="gramStart"/>
-      <w:r>
-        <w:rPr>
-          <w:rFonts w:asciiTheme="minorBidi" w:hAnsiTheme="minorBidi"/>
-          <w:sz w:val="28"/>
-          <w:szCs w:val="28"/>
-        </w:rPr>
-        <w:t>7 :</w:t>
-      </w:r>
-      <w:proofErr w:type="gramEnd"/>
-      <w:r>
-        <w:rPr>
-          <w:rFonts w:asciiTheme="minorBidi" w:hAnsiTheme="minorBidi"/>
-          <w:sz w:val="28"/>
-          <w:szCs w:val="28"/>
-        </w:rPr>
-        <w:t xml:space="preserve"> The Game Maze</w:t>
+        <w:t>Figure 7 : The Game Maze</w:t>
       </w:r>
     </w:p>
     <w:p>
@@ -1536,16 +1661,25 @@
           <w:sz w:val="32"/>
           <w:szCs w:val="32"/>
         </w:rPr>
-        <w:t xml:space="preserve"> In the maze there are two types of wall, unbreakable one and breakable one (calls brick). The maze will place the brick randomly each </w:t>
+        <w:t xml:space="preserve"> In the maze there are two types of wall, unbreakable one and breakable one (calls brick). The maze will place the brick randomly </w:t>
       </w:r>
-      <w:r>
+    </w:p>
+    <w:p>
+      <w:pPr>
         <w:rPr>
           <w:rFonts w:asciiTheme="minorBidi" w:hAnsiTheme="minorBidi"/>
           <w:sz w:val="32"/>
           <w:szCs w:val="32"/>
         </w:rPr>
+      </w:pPr>
+      <w:r>
+        <w:rPr>
+          <w:rFonts w:asciiTheme="minorBidi" w:hAnsiTheme="minorBidi"/>
+          <w:sz w:val="32"/>
+          <w:szCs w:val="32"/>
+        </w:rPr>
         <w:lastRenderedPageBreak/>
-        <w:t xml:space="preserve">time the game </w:t>
+        <w:t xml:space="preserve">each time the game </w:t>
       </w:r>
       <w:r>
         <w:rPr>
@@ -1642,25 +1776,7 @@
           <w:sz w:val="28"/>
           <w:szCs w:val="28"/>
         </w:rPr>
-        <w:t xml:space="preserve">Figure </w:t>
-      </w:r>
-      <w:proofErr w:type="gramStart"/>
-      <w:r>
-        <w:rPr>
-          <w:rFonts w:asciiTheme="minorBidi" w:hAnsiTheme="minorBidi"/>
-          <w:sz w:val="28"/>
-          <w:szCs w:val="28"/>
-        </w:rPr>
-        <w:t>8 :</w:t>
-      </w:r>
-      <w:proofErr w:type="gramEnd"/>
-      <w:r>
-        <w:rPr>
-          <w:rFonts w:asciiTheme="minorBidi" w:hAnsiTheme="minorBidi"/>
-          <w:sz w:val="28"/>
-          <w:szCs w:val="28"/>
-        </w:rPr>
-        <w:t xml:space="preserve"> Player1 Wins</w:t>
+        <w:t>Figure 8 : Player1 Wins</w:t>
       </w:r>
     </w:p>
     <w:p>
@@ -1759,25 +1875,7 @@
           <w:sz w:val="28"/>
           <w:szCs w:val="28"/>
         </w:rPr>
-        <w:t xml:space="preserve">Figure </w:t>
-      </w:r>
-      <w:proofErr w:type="gramStart"/>
-      <w:r>
-        <w:rPr>
-          <w:rFonts w:asciiTheme="minorBidi" w:hAnsiTheme="minorBidi"/>
-          <w:sz w:val="28"/>
-          <w:szCs w:val="28"/>
-        </w:rPr>
-        <w:t>9 :</w:t>
-      </w:r>
-      <w:proofErr w:type="gramEnd"/>
-      <w:r>
-        <w:rPr>
-          <w:rFonts w:asciiTheme="minorBidi" w:hAnsiTheme="minorBidi"/>
-          <w:sz w:val="28"/>
-          <w:szCs w:val="28"/>
-        </w:rPr>
-        <w:t xml:space="preserve"> Player2 Wins</w:t>
+        <w:t>Figure 9 : Player2 Wins</w:t>
       </w:r>
     </w:p>
     <w:p>
@@ -1859,35 +1957,8 @@
           <w:sz w:val="28"/>
           <w:szCs w:val="28"/>
         </w:rPr>
-        <w:t xml:space="preserve">Figure </w:t>
+        <w:t>Figure 10 : Draw</w:t>
       </w:r>
-      <w:proofErr w:type="gramStart"/>
-      <w:r>
-        <w:rPr>
-          <w:rFonts w:asciiTheme="minorBidi" w:hAnsiTheme="minorBidi"/>
-          <w:sz w:val="28"/>
-          <w:szCs w:val="28"/>
-        </w:rPr>
-        <w:t>10 :</w:t>
-      </w:r>
-      <w:proofErr w:type="gramEnd"/>
-      <w:r>
-        <w:rPr>
-          <w:rFonts w:asciiTheme="minorBidi" w:hAnsiTheme="minorBidi"/>
-          <w:sz w:val="28"/>
-          <w:szCs w:val="28"/>
-        </w:rPr>
-        <w:t xml:space="preserve"> Draw</w:t>
-      </w:r>
-    </w:p>
-    <w:p>
-      <w:pPr>
-        <w:rPr>
-          <w:rFonts w:asciiTheme="minorBidi" w:hAnsiTheme="minorBidi"/>
-          <w:sz w:val="32"/>
-          <w:szCs w:val="32"/>
-        </w:rPr>
-      </w:pPr>
     </w:p>
     <w:p>
       <w:pPr>
@@ -2348,15 +2419,7 @@
                 <w:sz w:val="32"/>
                 <w:szCs w:val="32"/>
               </w:rPr>
-              <w:t>De</w:t>
-            </w:r>
-            <w:r>
-              <w:rPr>
-                <w:rFonts w:asciiTheme="minorBidi" w:hAnsiTheme="minorBidi"/>
-                <w:sz w:val="32"/>
-                <w:szCs w:val="32"/>
-              </w:rPr>
-              <w:t>crease number of bomb that can be drop</w:t>
+              <w:t>Decrease number of bomb that can be drop</w:t>
             </w:r>
           </w:p>
         </w:tc>
@@ -3473,13 +3536,15 @@
                 <w:rFonts w:asciiTheme="minorBidi" w:hAnsiTheme="minorBidi"/>
                 <w:sz w:val="32"/>
                 <w:szCs w:val="32"/>
-              </w:rPr>
-            </w:pPr>
-            <w:r>
-              <w:rPr>
-                <w:rFonts w:asciiTheme="minorBidi" w:hAnsiTheme="minorBidi"/>
-                <w:sz w:val="32"/>
-                <w:szCs w:val="32"/>
+                <w:u w:val="single"/>
+              </w:rPr>
+            </w:pPr>
+            <w:r>
+              <w:rPr>
+                <w:rFonts w:asciiTheme="minorBidi" w:hAnsiTheme="minorBidi"/>
+                <w:sz w:val="32"/>
+                <w:szCs w:val="32"/>
+                <w:u w:val="single"/>
               </w:rPr>
               <w:t>+ SceneManager(Stage stage)</w:t>
             </w:r>
@@ -3625,13 +3690,15 @@
                 <w:rFonts w:asciiTheme="minorBidi" w:hAnsiTheme="minorBidi"/>
                 <w:sz w:val="32"/>
                 <w:szCs w:val="32"/>
-              </w:rPr>
-            </w:pPr>
-            <w:r>
-              <w:rPr>
-                <w:rFonts w:asciiTheme="minorBidi" w:hAnsiTheme="minorBidi"/>
-                <w:sz w:val="32"/>
-                <w:szCs w:val="32"/>
+                <w:u w:val="single"/>
+              </w:rPr>
+            </w:pPr>
+            <w:r>
+              <w:rPr>
+                <w:rFonts w:asciiTheme="minorBidi" w:hAnsiTheme="minorBidi"/>
+                <w:sz w:val="32"/>
+                <w:szCs w:val="32"/>
+                <w:u w:val="single"/>
               </w:rPr>
               <w:t>+ static void gotoMainMenu()</w:t>
             </w:r>
@@ -3671,13 +3738,15 @@
                 <w:rFonts w:asciiTheme="minorBidi" w:hAnsiTheme="minorBidi"/>
                 <w:sz w:val="32"/>
                 <w:szCs w:val="32"/>
-              </w:rPr>
-            </w:pPr>
-            <w:r>
-              <w:rPr>
-                <w:rFonts w:asciiTheme="minorBidi" w:hAnsiTheme="minorBidi"/>
-                <w:sz w:val="32"/>
-                <w:szCs w:val="32"/>
+                <w:u w:val="single"/>
+              </w:rPr>
+            </w:pPr>
+            <w:r>
+              <w:rPr>
+                <w:rFonts w:asciiTheme="minorBidi" w:hAnsiTheme="minorBidi"/>
+                <w:sz w:val="32"/>
+                <w:szCs w:val="32"/>
+                <w:u w:val="single"/>
               </w:rPr>
               <w:t>+ static void gotoSceneOf(Scene scene)</w:t>
             </w:r>
@@ -3832,13 +3901,15 @@
                 <w:rFonts w:asciiTheme="minorBidi" w:hAnsiTheme="minorBidi"/>
                 <w:sz w:val="32"/>
                 <w:szCs w:val="32"/>
-              </w:rPr>
-            </w:pPr>
-            <w:r>
-              <w:rPr>
-                <w:rFonts w:asciiTheme="minorBidi" w:hAnsiTheme="minorBidi"/>
-                <w:sz w:val="32"/>
-                <w:szCs w:val="32"/>
+                <w:u w:val="single"/>
+              </w:rPr>
+            </w:pPr>
+            <w:r>
+              <w:rPr>
+                <w:rFonts w:asciiTheme="minorBidi" w:hAnsiTheme="minorBidi"/>
+                <w:sz w:val="32"/>
+                <w:szCs w:val="32"/>
+                <w:u w:val="single"/>
               </w:rPr>
               <w:t>+ Hitbox(double x, double y, double w, double h)</w:t>
             </w:r>
@@ -3906,13 +3977,15 @@
                 <w:rFonts w:asciiTheme="minorBidi" w:hAnsiTheme="minorBidi"/>
                 <w:sz w:val="32"/>
                 <w:szCs w:val="32"/>
-              </w:rPr>
-            </w:pPr>
-            <w:r>
-              <w:rPr>
-                <w:rFonts w:asciiTheme="minorBidi" w:hAnsiTheme="minorBidi"/>
-                <w:sz w:val="32"/>
-                <w:szCs w:val="32"/>
+                <w:u w:val="single"/>
+              </w:rPr>
+            </w:pPr>
+            <w:r>
+              <w:rPr>
+                <w:rFonts w:asciiTheme="minorBidi" w:hAnsiTheme="minorBidi"/>
+                <w:sz w:val="32"/>
+                <w:szCs w:val="32"/>
+                <w:u w:val="single"/>
               </w:rPr>
               <w:t>+ boolean Colli</w:t>
             </w:r>
@@ -3921,6 +3994,7 @@
                 <w:rFonts w:asciiTheme="minorBidi" w:hAnsiTheme="minorBidi"/>
                 <w:sz w:val="32"/>
                 <w:szCs w:val="32"/>
+                <w:u w:val="single"/>
               </w:rPr>
               <w:t>sionWith(Rectangle other)</w:t>
             </w:r>
@@ -4039,13 +4113,15 @@
                 <w:rFonts w:asciiTheme="minorBidi" w:hAnsiTheme="minorBidi"/>
                 <w:sz w:val="32"/>
                 <w:szCs w:val="32"/>
-              </w:rPr>
-            </w:pPr>
-            <w:r>
-              <w:rPr>
-                <w:rFonts w:asciiTheme="minorBidi" w:hAnsiTheme="minorBidi"/>
-                <w:sz w:val="32"/>
-                <w:szCs w:val="32"/>
+                <w:u w:val="single"/>
+              </w:rPr>
+            </w:pPr>
+            <w:r>
+              <w:rPr>
+                <w:rFonts w:asciiTheme="minorBidi" w:hAnsiTheme="minorBidi"/>
+                <w:sz w:val="32"/>
+                <w:szCs w:val="32"/>
+                <w:u w:val="single"/>
               </w:rPr>
               <w:t>- static List&lt;Image</w:t>
             </w:r>
@@ -4054,6 +4130,7 @@
                 <w:rFonts w:asciiTheme="minorBidi" w:hAnsiTheme="minorBidi"/>
                 <w:sz w:val="32"/>
                 <w:szCs w:val="32"/>
+                <w:u w:val="single"/>
               </w:rPr>
               <w:t>Pattern</w:t>
             </w:r>
@@ -4062,6 +4139,7 @@
                 <w:rFonts w:asciiTheme="minorBidi" w:hAnsiTheme="minorBidi"/>
                 <w:sz w:val="32"/>
                 <w:szCs w:val="32"/>
+                <w:u w:val="single"/>
               </w:rPr>
               <w:t>&gt; WhiteBomber</w:t>
             </w:r>
@@ -4117,13 +4195,15 @@
                 <w:rFonts w:asciiTheme="minorBidi" w:hAnsiTheme="minorBidi"/>
                 <w:sz w:val="32"/>
                 <w:szCs w:val="32"/>
-              </w:rPr>
-            </w:pPr>
-            <w:r>
-              <w:rPr>
-                <w:rFonts w:asciiTheme="minorBidi" w:hAnsiTheme="minorBidi"/>
-                <w:sz w:val="32"/>
-                <w:szCs w:val="32"/>
+                <w:u w:val="single"/>
+              </w:rPr>
+            </w:pPr>
+            <w:r>
+              <w:rPr>
+                <w:rFonts w:asciiTheme="minorBidi" w:hAnsiTheme="minorBidi"/>
+                <w:sz w:val="32"/>
+                <w:szCs w:val="32"/>
+                <w:u w:val="single"/>
               </w:rPr>
               <w:t>- static List&lt;Image</w:t>
             </w:r>
@@ -4132,6 +4212,7 @@
                 <w:rFonts w:asciiTheme="minorBidi" w:hAnsiTheme="minorBidi"/>
                 <w:sz w:val="32"/>
                 <w:szCs w:val="32"/>
+                <w:u w:val="single"/>
               </w:rPr>
               <w:t>Pattern</w:t>
             </w:r>
@@ -4140,6 +4221,7 @@
                 <w:rFonts w:asciiTheme="minorBidi" w:hAnsiTheme="minorBidi"/>
                 <w:sz w:val="32"/>
                 <w:szCs w:val="32"/>
+                <w:u w:val="single"/>
               </w:rPr>
               <w:t>&gt; RedBomber</w:t>
             </w:r>
@@ -4195,13 +4277,15 @@
                 <w:rFonts w:asciiTheme="minorBidi" w:hAnsiTheme="minorBidi"/>
                 <w:sz w:val="32"/>
                 <w:szCs w:val="32"/>
-              </w:rPr>
-            </w:pPr>
-            <w:r>
-              <w:rPr>
-                <w:rFonts w:asciiTheme="minorBidi" w:hAnsiTheme="minorBidi"/>
-                <w:sz w:val="32"/>
-                <w:szCs w:val="32"/>
+                <w:u w:val="single"/>
+              </w:rPr>
+            </w:pPr>
+            <w:r>
+              <w:rPr>
+                <w:rFonts w:asciiTheme="minorBidi" w:hAnsiTheme="minorBidi"/>
+                <w:sz w:val="32"/>
+                <w:szCs w:val="32"/>
+                <w:u w:val="single"/>
               </w:rPr>
               <w:t>- static List&lt;Image</w:t>
             </w:r>
@@ -4210,6 +4294,7 @@
                 <w:rFonts w:asciiTheme="minorBidi" w:hAnsiTheme="minorBidi"/>
                 <w:sz w:val="32"/>
                 <w:szCs w:val="32"/>
+                <w:u w:val="single"/>
               </w:rPr>
               <w:t>Pattern</w:t>
             </w:r>
@@ -4218,6 +4303,7 @@
                 <w:rFonts w:asciiTheme="minorBidi" w:hAnsiTheme="minorBidi"/>
                 <w:sz w:val="32"/>
                 <w:szCs w:val="32"/>
+                <w:u w:val="single"/>
               </w:rPr>
               <w:t>&gt; bomb1</w:t>
             </w:r>
@@ -4273,13 +4359,15 @@
                 <w:rFonts w:asciiTheme="minorBidi" w:hAnsiTheme="minorBidi"/>
                 <w:sz w:val="32"/>
                 <w:szCs w:val="32"/>
-              </w:rPr>
-            </w:pPr>
-            <w:r>
-              <w:rPr>
-                <w:rFonts w:asciiTheme="minorBidi" w:hAnsiTheme="minorBidi"/>
-                <w:sz w:val="32"/>
-                <w:szCs w:val="32"/>
+                <w:u w:val="single"/>
+              </w:rPr>
+            </w:pPr>
+            <w:r>
+              <w:rPr>
+                <w:rFonts w:asciiTheme="minorBidi" w:hAnsiTheme="minorBidi"/>
+                <w:sz w:val="32"/>
+                <w:szCs w:val="32"/>
+                <w:u w:val="single"/>
               </w:rPr>
               <w:t>- static List&lt;ImagePattern&gt; item</w:t>
             </w:r>
@@ -4335,13 +4423,15 @@
                 <w:rFonts w:asciiTheme="minorBidi" w:hAnsiTheme="minorBidi"/>
                 <w:sz w:val="32"/>
                 <w:szCs w:val="32"/>
-              </w:rPr>
-            </w:pPr>
-            <w:r>
-              <w:rPr>
-                <w:rFonts w:asciiTheme="minorBidi" w:hAnsiTheme="minorBidi"/>
-                <w:sz w:val="32"/>
-                <w:szCs w:val="32"/>
+                <w:u w:val="single"/>
+              </w:rPr>
+            </w:pPr>
+            <w:r>
+              <w:rPr>
+                <w:rFonts w:asciiTheme="minorBidi" w:hAnsiTheme="minorBidi"/>
+                <w:sz w:val="32"/>
+                <w:szCs w:val="32"/>
+                <w:u w:val="single"/>
               </w:rPr>
               <w:t>- static List&lt;Image&gt;</w:t>
             </w:r>
@@ -4350,6 +4440,7 @@
                 <w:rFonts w:asciiTheme="minorBidi" w:hAnsiTheme="minorBidi"/>
                 <w:sz w:val="32"/>
                 <w:szCs w:val="32"/>
+                <w:u w:val="single"/>
               </w:rPr>
               <w:t xml:space="preserve"> </w:t>
             </w:r>
@@ -4358,6 +4449,7 @@
                 <w:rFonts w:asciiTheme="minorBidi" w:hAnsiTheme="minorBidi"/>
                 <w:sz w:val="32"/>
                 <w:szCs w:val="32"/>
+                <w:u w:val="single"/>
               </w:rPr>
               <w:t>itemboard</w:t>
             </w:r>
@@ -4429,13 +4521,15 @@
                 <w:rFonts w:asciiTheme="minorBidi" w:hAnsiTheme="minorBidi"/>
                 <w:sz w:val="32"/>
                 <w:szCs w:val="32"/>
-              </w:rPr>
-            </w:pPr>
-            <w:r>
-              <w:rPr>
-                <w:rFonts w:asciiTheme="minorBidi" w:hAnsiTheme="minorBidi"/>
-                <w:sz w:val="32"/>
-                <w:szCs w:val="32"/>
+                <w:u w:val="single"/>
+              </w:rPr>
+            </w:pPr>
+            <w:r>
+              <w:rPr>
+                <w:rFonts w:asciiTheme="minorBidi" w:hAnsiTheme="minorBidi"/>
+                <w:sz w:val="32"/>
+                <w:szCs w:val="32"/>
+                <w:u w:val="single"/>
               </w:rPr>
               <w:t>- static List&lt;I</w:t>
             </w:r>
@@ -4444,6 +4538,7 @@
                 <w:rFonts w:asciiTheme="minorBidi" w:hAnsiTheme="minorBidi"/>
                 <w:sz w:val="32"/>
                 <w:szCs w:val="32"/>
+                <w:u w:val="single"/>
               </w:rPr>
               <w:t>mage&gt; start</w:t>
             </w:r>
@@ -4515,13 +4610,15 @@
                 <w:rFonts w:asciiTheme="minorBidi" w:hAnsiTheme="minorBidi"/>
                 <w:sz w:val="32"/>
                 <w:szCs w:val="32"/>
-              </w:rPr>
-            </w:pPr>
-            <w:r>
-              <w:rPr>
-                <w:rFonts w:asciiTheme="minorBidi" w:hAnsiTheme="minorBidi"/>
-                <w:sz w:val="32"/>
-                <w:szCs w:val="32"/>
+                <w:u w:val="single"/>
+              </w:rPr>
+            </w:pPr>
+            <w:r>
+              <w:rPr>
+                <w:rFonts w:asciiTheme="minorBidi" w:hAnsiTheme="minorBidi"/>
+                <w:sz w:val="32"/>
+                <w:szCs w:val="32"/>
+                <w:u w:val="single"/>
               </w:rPr>
               <w:t xml:space="preserve">- static </w:t>
             </w:r>
@@ -4530,6 +4627,7 @@
                 <w:rFonts w:asciiTheme="minorBidi" w:hAnsiTheme="minorBidi"/>
                 <w:sz w:val="32"/>
                 <w:szCs w:val="32"/>
+                <w:u w:val="single"/>
               </w:rPr>
               <w:t>List&lt;Image&gt; lsc</w:t>
             </w:r>
@@ -4601,13 +4699,15 @@
                 <w:rFonts w:asciiTheme="minorBidi" w:hAnsiTheme="minorBidi"/>
                 <w:sz w:val="32"/>
                 <w:szCs w:val="32"/>
-              </w:rPr>
-            </w:pPr>
-            <w:r>
-              <w:rPr>
-                <w:rFonts w:asciiTheme="minorBidi" w:hAnsiTheme="minorBidi"/>
-                <w:sz w:val="32"/>
-                <w:szCs w:val="32"/>
+                <w:u w:val="single"/>
+              </w:rPr>
+            </w:pPr>
+            <w:r>
+              <w:rPr>
+                <w:rFonts w:asciiTheme="minorBidi" w:hAnsiTheme="minorBidi"/>
+                <w:sz w:val="32"/>
+                <w:szCs w:val="32"/>
+                <w:u w:val="single"/>
               </w:rPr>
               <w:t xml:space="preserve">- static </w:t>
             </w:r>
@@ -4616,6 +4716,7 @@
                 <w:rFonts w:asciiTheme="minorBidi" w:hAnsiTheme="minorBidi"/>
                 <w:sz w:val="32"/>
                 <w:szCs w:val="32"/>
+                <w:u w:val="single"/>
               </w:rPr>
               <w:t>List&lt;</w:t>
             </w:r>
@@ -4624,6 +4725,7 @@
                 <w:rFonts w:asciiTheme="minorBidi" w:hAnsiTheme="minorBidi"/>
                 <w:sz w:val="32"/>
                 <w:szCs w:val="32"/>
+                <w:u w:val="single"/>
               </w:rPr>
               <w:t>AudioClip</w:t>
             </w:r>
@@ -4632,6 +4734,7 @@
                 <w:rFonts w:asciiTheme="minorBidi" w:hAnsiTheme="minorBidi"/>
                 <w:sz w:val="32"/>
                 <w:szCs w:val="32"/>
+                <w:u w:val="single"/>
               </w:rPr>
               <w:t>&gt;</w:t>
             </w:r>
@@ -4640,6 +4743,7 @@
                 <w:rFonts w:asciiTheme="minorBidi" w:hAnsiTheme="minorBidi"/>
                 <w:sz w:val="32"/>
                 <w:szCs w:val="32"/>
+                <w:u w:val="single"/>
               </w:rPr>
               <w:t xml:space="preserve"> sound</w:t>
             </w:r>
@@ -4695,13 +4799,15 @@
                 <w:rFonts w:asciiTheme="minorBidi" w:hAnsiTheme="minorBidi"/>
                 <w:sz w:val="32"/>
                 <w:szCs w:val="32"/>
-              </w:rPr>
-            </w:pPr>
-            <w:r>
-              <w:rPr>
-                <w:rFonts w:asciiTheme="minorBidi" w:hAnsiTheme="minorBidi"/>
-                <w:sz w:val="32"/>
-                <w:szCs w:val="32"/>
+                <w:u w:val="single"/>
+              </w:rPr>
+            </w:pPr>
+            <w:r>
+              <w:rPr>
+                <w:rFonts w:asciiTheme="minorBidi" w:hAnsiTheme="minorBidi"/>
+                <w:sz w:val="32"/>
+                <w:szCs w:val="32"/>
+                <w:u w:val="single"/>
               </w:rPr>
               <w:t>- static List&lt;Font&gt; font</w:t>
             </w:r>
@@ -4769,13 +4875,15 @@
                 <w:rFonts w:asciiTheme="minorBidi" w:hAnsiTheme="minorBidi"/>
                 <w:sz w:val="32"/>
                 <w:szCs w:val="32"/>
-              </w:rPr>
-            </w:pPr>
-            <w:r>
-              <w:rPr>
-                <w:rFonts w:asciiTheme="minorBidi" w:hAnsiTheme="minorBidi"/>
-                <w:sz w:val="32"/>
-                <w:szCs w:val="32"/>
+                <w:u w:val="single"/>
+              </w:rPr>
+            </w:pPr>
+            <w:r>
+              <w:rPr>
+                <w:rFonts w:asciiTheme="minorBidi" w:hAnsiTheme="minorBidi"/>
+                <w:sz w:val="32"/>
+                <w:szCs w:val="32"/>
+                <w:u w:val="single"/>
               </w:rPr>
               <w:t>+ ImageRef()</w:t>
             </w:r>
@@ -4862,13 +4970,15 @@
                 <w:rFonts w:asciiTheme="minorBidi" w:hAnsiTheme="minorBidi"/>
                 <w:sz w:val="36"/>
                 <w:szCs w:val="36"/>
-              </w:rPr>
-            </w:pPr>
-            <w:r>
-              <w:rPr>
-                <w:rFonts w:asciiTheme="minorBidi" w:hAnsiTheme="minorBidi"/>
-                <w:sz w:val="32"/>
-                <w:szCs w:val="32"/>
+                <w:u w:val="single"/>
+              </w:rPr>
+            </w:pPr>
+            <w:r>
+              <w:rPr>
+                <w:rFonts w:asciiTheme="minorBidi" w:hAnsiTheme="minorBidi"/>
+                <w:sz w:val="32"/>
+                <w:szCs w:val="32"/>
+                <w:u w:val="single"/>
               </w:rPr>
               <w:t>+Getter method for every field</w:t>
             </w:r>
@@ -4962,13 +5072,15 @@
                 <w:rFonts w:asciiTheme="minorBidi" w:hAnsiTheme="minorBidi"/>
                 <w:sz w:val="32"/>
                 <w:szCs w:val="32"/>
-              </w:rPr>
-            </w:pPr>
-            <w:r>
-              <w:rPr>
-                <w:rFonts w:asciiTheme="minorBidi" w:hAnsiTheme="minorBidi"/>
-                <w:sz w:val="32"/>
-                <w:szCs w:val="32"/>
+                <w:u w:val="single"/>
+              </w:rPr>
+            </w:pPr>
+            <w:r>
+              <w:rPr>
+                <w:rFonts w:asciiTheme="minorBidi" w:hAnsiTheme="minorBidi"/>
+                <w:sz w:val="32"/>
+                <w:szCs w:val="32"/>
+                <w:u w:val="single"/>
               </w:rPr>
               <w:t>+ Scene getScene()</w:t>
             </w:r>
@@ -5095,13 +5207,15 @@
                 <w:rFonts w:asciiTheme="minorBidi" w:hAnsiTheme="minorBidi"/>
                 <w:sz w:val="32"/>
                 <w:szCs w:val="32"/>
-              </w:rPr>
-            </w:pPr>
-            <w:r>
-              <w:rPr>
-                <w:rFonts w:asciiTheme="minorBidi" w:hAnsiTheme="minorBidi"/>
-                <w:sz w:val="32"/>
-                <w:szCs w:val="32"/>
+                <w:u w:val="single"/>
+              </w:rPr>
+            </w:pPr>
+            <w:r>
+              <w:rPr>
+                <w:rFonts w:asciiTheme="minorBidi" w:hAnsiTheme="minorBidi"/>
+                <w:sz w:val="32"/>
+                <w:szCs w:val="32"/>
+                <w:u w:val="single"/>
               </w:rPr>
               <w:t>+ static ArrayList&lt;KeyCode&gt; keyPressed</w:t>
             </w:r>
@@ -5157,13 +5271,15 @@
                 <w:rFonts w:asciiTheme="minorBidi" w:hAnsiTheme="minorBidi"/>
                 <w:sz w:val="32"/>
                 <w:szCs w:val="32"/>
-              </w:rPr>
-            </w:pPr>
-            <w:r>
-              <w:rPr>
-                <w:rFonts w:asciiTheme="minorBidi" w:hAnsiTheme="minorBidi"/>
-                <w:sz w:val="32"/>
-                <w:szCs w:val="32"/>
+                <w:u w:val="single"/>
+              </w:rPr>
+            </w:pPr>
+            <w:r>
+              <w:rPr>
+                <w:rFonts w:asciiTheme="minorBidi" w:hAnsiTheme="minorBidi"/>
+                <w:sz w:val="32"/>
+                <w:szCs w:val="32"/>
+                <w:u w:val="single"/>
               </w:rPr>
               <w:t>+ static Set&lt;KeyCode&gt; setkeyPressed</w:t>
             </w:r>
@@ -5239,13 +5355,15 @@
                 <w:rFonts w:asciiTheme="minorBidi" w:hAnsiTheme="minorBidi"/>
                 <w:sz w:val="32"/>
                 <w:szCs w:val="32"/>
-              </w:rPr>
-            </w:pPr>
-            <w:r>
-              <w:rPr>
-                <w:rFonts w:asciiTheme="minorBidi" w:hAnsiTheme="minorBidi"/>
-                <w:sz w:val="32"/>
-                <w:szCs w:val="32"/>
+                <w:u w:val="single"/>
+              </w:rPr>
+            </w:pPr>
+            <w:r>
+              <w:rPr>
+                <w:rFonts w:asciiTheme="minorBidi" w:hAnsiTheme="minorBidi"/>
+                <w:sz w:val="32"/>
+                <w:szCs w:val="32"/>
+                <w:u w:val="single"/>
               </w:rPr>
               <w:t>+ static void setKeyPressed(KeyCode key, boolean pressed)</w:t>
             </w:r>
@@ -5293,13 +5411,15 @@
                 <w:rFonts w:asciiTheme="minorBidi" w:hAnsiTheme="minorBidi"/>
                 <w:sz w:val="32"/>
                 <w:szCs w:val="32"/>
-              </w:rPr>
-            </w:pPr>
-            <w:r>
-              <w:rPr>
-                <w:rFonts w:asciiTheme="minorBidi" w:hAnsiTheme="minorBidi"/>
-                <w:sz w:val="32"/>
-                <w:szCs w:val="32"/>
+                <w:u w:val="single"/>
+              </w:rPr>
+            </w:pPr>
+            <w:r>
+              <w:rPr>
+                <w:rFonts w:asciiTheme="minorBidi" w:hAnsiTheme="minorBidi"/>
+                <w:sz w:val="32"/>
+                <w:szCs w:val="32"/>
+                <w:u w:val="single"/>
               </w:rPr>
               <w:t>+ static boolean getKeyPressed(KeyCode key)</w:t>
             </w:r>
@@ -5469,13 +5589,15 @@
                 <w:rFonts w:asciiTheme="minorBidi" w:hAnsiTheme="minorBidi"/>
                 <w:sz w:val="32"/>
                 <w:szCs w:val="32"/>
-              </w:rPr>
-            </w:pPr>
-            <w:r>
-              <w:rPr>
-                <w:rFonts w:asciiTheme="minorBidi" w:hAnsiTheme="minorBidi"/>
-                <w:sz w:val="32"/>
-                <w:szCs w:val="32"/>
+                <w:u w:val="single"/>
+              </w:rPr>
+            </w:pPr>
+            <w:r>
+              <w:rPr>
+                <w:rFonts w:asciiTheme="minorBidi" w:hAnsiTheme="minorBidi"/>
+                <w:sz w:val="32"/>
+                <w:szCs w:val="32"/>
+                <w:u w:val="single"/>
               </w:rPr>
               <w:t>- Scene scene</w:t>
             </w:r>
@@ -5515,13 +5637,15 @@
                 <w:rFonts w:asciiTheme="minorBidi" w:hAnsiTheme="minorBidi"/>
                 <w:sz w:val="32"/>
                 <w:szCs w:val="32"/>
-              </w:rPr>
-            </w:pPr>
-            <w:r>
-              <w:rPr>
-                <w:rFonts w:asciiTheme="minorBidi" w:hAnsiTheme="minorBidi"/>
-                <w:sz w:val="32"/>
-                <w:szCs w:val="32"/>
+                <w:u w:val="single"/>
+              </w:rPr>
+            </w:pPr>
+            <w:r>
+              <w:rPr>
+                <w:rFonts w:asciiTheme="minorBidi" w:hAnsiTheme="minorBidi"/>
+                <w:sz w:val="32"/>
+                <w:szCs w:val="32"/>
+                <w:u w:val="single"/>
               </w:rPr>
               <w:t>- Group root</w:t>
             </w:r>
@@ -5585,13 +5709,15 @@
                 <w:rFonts w:asciiTheme="minorBidi" w:hAnsiTheme="minorBidi"/>
                 <w:sz w:val="32"/>
                 <w:szCs w:val="32"/>
-              </w:rPr>
-            </w:pPr>
-            <w:r>
-              <w:rPr>
-                <w:rFonts w:asciiTheme="minorBidi" w:hAnsiTheme="minorBidi"/>
-                <w:sz w:val="32"/>
-                <w:szCs w:val="32"/>
+                <w:u w:val="single"/>
+              </w:rPr>
+            </w:pPr>
+            <w:r>
+              <w:rPr>
+                <w:rFonts w:asciiTheme="minorBidi" w:hAnsiTheme="minorBidi"/>
+                <w:sz w:val="32"/>
+                <w:szCs w:val="32"/>
+                <w:u w:val="single"/>
               </w:rPr>
               <w:t>- Image startgame</w:t>
             </w:r>
@@ -5659,13 +5785,15 @@
                 <w:rFonts w:asciiTheme="minorBidi" w:hAnsiTheme="minorBidi"/>
                 <w:sz w:val="32"/>
                 <w:szCs w:val="32"/>
-              </w:rPr>
-            </w:pPr>
-            <w:r>
-              <w:rPr>
-                <w:rFonts w:asciiTheme="minorBidi" w:hAnsiTheme="minorBidi"/>
-                <w:sz w:val="32"/>
-                <w:szCs w:val="32"/>
+                <w:u w:val="single"/>
+              </w:rPr>
+            </w:pPr>
+            <w:r>
+              <w:rPr>
+                <w:rFonts w:asciiTheme="minorBidi" w:hAnsiTheme="minorBidi"/>
+                <w:sz w:val="32"/>
+                <w:szCs w:val="32"/>
+                <w:u w:val="single"/>
               </w:rPr>
               <w:t>+ MainMenu()</w:t>
             </w:r>
@@ -5867,13 +5995,15 @@
                 <w:rFonts w:asciiTheme="minorBidi" w:hAnsiTheme="minorBidi"/>
                 <w:sz w:val="32"/>
                 <w:szCs w:val="32"/>
-              </w:rPr>
-            </w:pPr>
-            <w:r>
-              <w:rPr>
-                <w:rFonts w:asciiTheme="minorBidi" w:hAnsiTheme="minorBidi"/>
-                <w:sz w:val="32"/>
-                <w:szCs w:val="32"/>
+                <w:u w:val="single"/>
+              </w:rPr>
+            </w:pPr>
+            <w:r>
+              <w:rPr>
+                <w:rFonts w:asciiTheme="minorBidi" w:hAnsiTheme="minorBidi"/>
+                <w:sz w:val="32"/>
+                <w:szCs w:val="32"/>
+                <w:u w:val="single"/>
               </w:rPr>
               <w:t>+ Scene getScene()</w:t>
             </w:r>
@@ -5994,13 +6124,15 @@
                 <w:rFonts w:asciiTheme="minorBidi" w:hAnsiTheme="minorBidi"/>
                 <w:sz w:val="32"/>
                 <w:szCs w:val="32"/>
-              </w:rPr>
-            </w:pPr>
-            <w:r>
-              <w:rPr>
-                <w:rFonts w:asciiTheme="minorBidi" w:hAnsiTheme="minorBidi"/>
-                <w:sz w:val="32"/>
-                <w:szCs w:val="32"/>
+                <w:u w:val="single"/>
+              </w:rPr>
+            </w:pPr>
+            <w:r>
+              <w:rPr>
+                <w:rFonts w:asciiTheme="minorBidi" w:hAnsiTheme="minorBidi"/>
+                <w:sz w:val="32"/>
+                <w:szCs w:val="32"/>
+                <w:u w:val="single"/>
               </w:rPr>
               <w:t>- Scene scene</w:t>
             </w:r>
@@ -6040,13 +6172,15 @@
                 <w:rFonts w:asciiTheme="minorBidi" w:hAnsiTheme="minorBidi"/>
                 <w:sz w:val="32"/>
                 <w:szCs w:val="32"/>
-              </w:rPr>
-            </w:pPr>
-            <w:r>
-              <w:rPr>
-                <w:rFonts w:asciiTheme="minorBidi" w:hAnsiTheme="minorBidi"/>
-                <w:sz w:val="32"/>
-                <w:szCs w:val="32"/>
+                <w:u w:val="single"/>
+              </w:rPr>
+            </w:pPr>
+            <w:r>
+              <w:rPr>
+                <w:rFonts w:asciiTheme="minorBidi" w:hAnsiTheme="minorBidi"/>
+                <w:sz w:val="32"/>
+                <w:szCs w:val="32"/>
+                <w:u w:val="single"/>
               </w:rPr>
               <w:t>- Group root</w:t>
             </w:r>
@@ -6110,13 +6244,15 @@
                 <w:rFonts w:asciiTheme="minorBidi" w:hAnsiTheme="minorBidi"/>
                 <w:sz w:val="32"/>
                 <w:szCs w:val="32"/>
-              </w:rPr>
-            </w:pPr>
-            <w:r>
-              <w:rPr>
-                <w:rFonts w:asciiTheme="minorBidi" w:hAnsiTheme="minorBidi"/>
-                <w:sz w:val="32"/>
-                <w:szCs w:val="32"/>
+                <w:u w:val="single"/>
+              </w:rPr>
+            </w:pPr>
+            <w:r>
+              <w:rPr>
+                <w:rFonts w:asciiTheme="minorBidi" w:hAnsiTheme="minorBidi"/>
+                <w:sz w:val="32"/>
+                <w:szCs w:val="32"/>
+                <w:u w:val="single"/>
               </w:rPr>
               <w:t>- List&lt;AllScene&gt; lscene</w:t>
             </w:r>
@@ -6201,13 +6337,15 @@
                 <w:rFonts w:asciiTheme="minorBidi" w:hAnsiTheme="minorBidi"/>
                 <w:sz w:val="32"/>
                 <w:szCs w:val="32"/>
-              </w:rPr>
-            </w:pPr>
-            <w:r>
-              <w:rPr>
-                <w:rFonts w:asciiTheme="minorBidi" w:hAnsiTheme="minorBidi"/>
-                <w:sz w:val="32"/>
-                <w:szCs w:val="32"/>
+                <w:u w:val="single"/>
+              </w:rPr>
+            </w:pPr>
+            <w:r>
+              <w:rPr>
+                <w:rFonts w:asciiTheme="minorBidi" w:hAnsiTheme="minorBidi"/>
+                <w:sz w:val="32"/>
+                <w:szCs w:val="32"/>
+                <w:u w:val="single"/>
               </w:rPr>
               <w:t>+ GameScreen(double width, double height)</w:t>
             </w:r>
@@ -6350,13 +6488,15 @@
                 <w:rFonts w:asciiTheme="minorBidi" w:hAnsiTheme="minorBidi"/>
                 <w:sz w:val="32"/>
                 <w:szCs w:val="32"/>
-              </w:rPr>
-            </w:pPr>
-            <w:r>
-              <w:rPr>
-                <w:rFonts w:asciiTheme="minorBidi" w:hAnsiTheme="minorBidi"/>
-                <w:sz w:val="32"/>
-                <w:szCs w:val="32"/>
+                <w:u w:val="single"/>
+              </w:rPr>
+            </w:pPr>
+            <w:r>
+              <w:rPr>
+                <w:rFonts w:asciiTheme="minorBidi" w:hAnsiTheme="minorBidi"/>
+                <w:sz w:val="32"/>
+                <w:szCs w:val="32"/>
+                <w:u w:val="single"/>
               </w:rPr>
               <w:t xml:space="preserve">+ </w:t>
             </w:r>
@@ -6365,6 +6505,7 @@
                 <w:rFonts w:asciiTheme="minorBidi" w:hAnsiTheme="minorBidi"/>
                 <w:sz w:val="32"/>
                 <w:szCs w:val="32"/>
+                <w:u w:val="single"/>
               </w:rPr>
               <w:t>void addEventHandler()</w:t>
             </w:r>
@@ -6489,13 +6630,15 @@
                 <w:rFonts w:asciiTheme="minorBidi" w:hAnsiTheme="minorBidi"/>
                 <w:sz w:val="32"/>
                 <w:szCs w:val="32"/>
-              </w:rPr>
-            </w:pPr>
-            <w:r>
-              <w:rPr>
-                <w:rFonts w:asciiTheme="minorBidi" w:hAnsiTheme="minorBidi"/>
-                <w:sz w:val="32"/>
-                <w:szCs w:val="32"/>
+                <w:u w:val="single"/>
+              </w:rPr>
+            </w:pPr>
+            <w:r>
+              <w:rPr>
+                <w:rFonts w:asciiTheme="minorBidi" w:hAnsiTheme="minorBidi"/>
+                <w:sz w:val="32"/>
+                <w:szCs w:val="32"/>
+                <w:u w:val="single"/>
               </w:rPr>
               <w:t>+ Scene getScene()</w:t>
             </w:r>
@@ -6616,13 +6759,15 @@
                 <w:rFonts w:asciiTheme="minorBidi" w:hAnsiTheme="minorBidi"/>
                 <w:sz w:val="32"/>
                 <w:szCs w:val="32"/>
-              </w:rPr>
-            </w:pPr>
-            <w:r>
-              <w:rPr>
-                <w:rFonts w:asciiTheme="minorBidi" w:hAnsiTheme="minorBidi"/>
-                <w:sz w:val="32"/>
-                <w:szCs w:val="32"/>
+                <w:u w:val="single"/>
+              </w:rPr>
+            </w:pPr>
+            <w:r>
+              <w:rPr>
+                <w:rFonts w:asciiTheme="minorBidi" w:hAnsiTheme="minorBidi"/>
+                <w:sz w:val="32"/>
+                <w:szCs w:val="32"/>
+                <w:u w:val="single"/>
               </w:rPr>
               <w:t>- Scene scene</w:t>
             </w:r>
@@ -6670,13 +6815,15 @@
                 <w:rFonts w:asciiTheme="minorBidi" w:hAnsiTheme="minorBidi"/>
                 <w:sz w:val="32"/>
                 <w:szCs w:val="32"/>
-              </w:rPr>
-            </w:pPr>
-            <w:r>
-              <w:rPr>
-                <w:rFonts w:asciiTheme="minorBidi" w:hAnsiTheme="minorBidi"/>
-                <w:sz w:val="32"/>
-                <w:szCs w:val="32"/>
+                <w:u w:val="single"/>
+              </w:rPr>
+            </w:pPr>
+            <w:r>
+              <w:rPr>
+                <w:rFonts w:asciiTheme="minorBidi" w:hAnsiTheme="minorBidi"/>
+                <w:sz w:val="32"/>
+                <w:szCs w:val="32"/>
+                <w:u w:val="single"/>
               </w:rPr>
               <w:t>- Group root</w:t>
             </w:r>
@@ -6716,13 +6863,15 @@
                 <w:rFonts w:asciiTheme="minorBidi" w:hAnsiTheme="minorBidi"/>
                 <w:sz w:val="32"/>
                 <w:szCs w:val="32"/>
-              </w:rPr>
-            </w:pPr>
-            <w:r>
-              <w:rPr>
-                <w:rFonts w:asciiTheme="minorBidi" w:hAnsiTheme="minorBidi"/>
-                <w:sz w:val="32"/>
-                <w:szCs w:val="32"/>
+                <w:u w:val="single"/>
+              </w:rPr>
+            </w:pPr>
+            <w:r>
+              <w:rPr>
+                <w:rFonts w:asciiTheme="minorBidi" w:hAnsiTheme="minorBidi"/>
+                <w:sz w:val="32"/>
+                <w:szCs w:val="32"/>
+                <w:u w:val="single"/>
               </w:rPr>
               <w:t>- Canvas s1</w:t>
             </w:r>
@@ -6762,13 +6911,15 @@
                 <w:rFonts w:asciiTheme="minorBidi" w:hAnsiTheme="minorBidi"/>
                 <w:sz w:val="32"/>
                 <w:szCs w:val="32"/>
-              </w:rPr>
-            </w:pPr>
-            <w:r>
-              <w:rPr>
-                <w:rFonts w:asciiTheme="minorBidi" w:hAnsiTheme="minorBidi"/>
-                <w:sz w:val="32"/>
-                <w:szCs w:val="32"/>
+                <w:u w:val="single"/>
+              </w:rPr>
+            </w:pPr>
+            <w:r>
+              <w:rPr>
+                <w:rFonts w:asciiTheme="minorBidi" w:hAnsiTheme="minorBidi"/>
+                <w:sz w:val="32"/>
+                <w:szCs w:val="32"/>
+                <w:u w:val="single"/>
               </w:rPr>
               <w:t>+ static boolean isGameRunning</w:t>
             </w:r>
@@ -6808,13 +6959,15 @@
                 <w:rFonts w:asciiTheme="minorBidi" w:hAnsiTheme="minorBidi"/>
                 <w:sz w:val="32"/>
                 <w:szCs w:val="32"/>
-              </w:rPr>
-            </w:pPr>
-            <w:r>
-              <w:rPr>
-                <w:rFonts w:asciiTheme="minorBidi" w:hAnsiTheme="minorBidi"/>
-                <w:sz w:val="32"/>
-                <w:szCs w:val="32"/>
+                <w:u w:val="single"/>
+              </w:rPr>
+            </w:pPr>
+            <w:r>
+              <w:rPr>
+                <w:rFonts w:asciiTheme="minorBidi" w:hAnsiTheme="minorBidi"/>
+                <w:sz w:val="32"/>
+                <w:szCs w:val="32"/>
+                <w:u w:val="single"/>
               </w:rPr>
               <w:t xml:space="preserve">- static GraphicsContext gc </w:t>
             </w:r>
@@ -6854,13 +7007,15 @@
                 <w:rFonts w:asciiTheme="minorBidi" w:hAnsiTheme="minorBidi"/>
                 <w:sz w:val="32"/>
                 <w:szCs w:val="32"/>
-              </w:rPr>
-            </w:pPr>
-            <w:r>
-              <w:rPr>
-                <w:rFonts w:asciiTheme="minorBidi" w:hAnsiTheme="minorBidi"/>
-                <w:sz w:val="32"/>
-                <w:szCs w:val="32"/>
+                <w:u w:val="single"/>
+              </w:rPr>
+            </w:pPr>
+            <w:r>
+              <w:rPr>
+                <w:rFonts w:asciiTheme="minorBidi" w:hAnsiTheme="minorBidi"/>
+                <w:sz w:val="32"/>
+                <w:szCs w:val="32"/>
+                <w:u w:val="single"/>
               </w:rPr>
               <w:t>+ static List&lt;Brick&gt; lbrick</w:t>
             </w:r>
@@ -6900,13 +7055,15 @@
                 <w:rFonts w:asciiTheme="minorBidi" w:hAnsiTheme="minorBidi"/>
                 <w:sz w:val="32"/>
                 <w:szCs w:val="32"/>
-              </w:rPr>
-            </w:pPr>
-            <w:r>
-              <w:rPr>
-                <w:rFonts w:asciiTheme="minorBidi" w:hAnsiTheme="minorBidi"/>
-                <w:sz w:val="32"/>
-                <w:szCs w:val="32"/>
+                <w:u w:val="single"/>
+              </w:rPr>
+            </w:pPr>
+            <w:r>
+              <w:rPr>
+                <w:rFonts w:asciiTheme="minorBidi" w:hAnsiTheme="minorBidi"/>
+                <w:sz w:val="32"/>
+                <w:szCs w:val="32"/>
+                <w:u w:val="single"/>
               </w:rPr>
               <w:t>+ static List&lt;Item&gt; litem</w:t>
             </w:r>
@@ -6946,13 +7103,15 @@
                 <w:rFonts w:asciiTheme="minorBidi" w:hAnsiTheme="minorBidi"/>
                 <w:sz w:val="32"/>
                 <w:szCs w:val="32"/>
-              </w:rPr>
-            </w:pPr>
-            <w:r>
-              <w:rPr>
-                <w:rFonts w:asciiTheme="minorBidi" w:hAnsiTheme="minorBidi"/>
-                <w:sz w:val="32"/>
-                <w:szCs w:val="32"/>
+                <w:u w:val="single"/>
+              </w:rPr>
+            </w:pPr>
+            <w:r>
+              <w:rPr>
+                <w:rFonts w:asciiTheme="minorBidi" w:hAnsiTheme="minorBidi"/>
+                <w:sz w:val="32"/>
+                <w:szCs w:val="32"/>
+                <w:u w:val="single"/>
               </w:rPr>
               <w:t>+ static List&lt;Bomb&gt; lbomb</w:t>
             </w:r>
@@ -6992,13 +7151,15 @@
                 <w:rFonts w:asciiTheme="minorBidi" w:hAnsiTheme="minorBidi"/>
                 <w:sz w:val="32"/>
                 <w:szCs w:val="32"/>
-              </w:rPr>
-            </w:pPr>
-            <w:r>
-              <w:rPr>
-                <w:rFonts w:asciiTheme="minorBidi" w:hAnsiTheme="minorBidi"/>
-                <w:sz w:val="32"/>
-                <w:szCs w:val="32"/>
+                <w:u w:val="single"/>
+              </w:rPr>
+            </w:pPr>
+            <w:r>
+              <w:rPr>
+                <w:rFonts w:asciiTheme="minorBidi" w:hAnsiTheme="minorBidi"/>
+                <w:sz w:val="32"/>
+                <w:szCs w:val="32"/>
+                <w:u w:val="single"/>
               </w:rPr>
               <w:t>- Player1 p1</w:t>
             </w:r>
@@ -7038,13 +7199,15 @@
                 <w:rFonts w:asciiTheme="minorBidi" w:hAnsiTheme="minorBidi"/>
                 <w:sz w:val="32"/>
                 <w:szCs w:val="32"/>
-              </w:rPr>
-            </w:pPr>
-            <w:r>
-              <w:rPr>
-                <w:rFonts w:asciiTheme="minorBidi" w:hAnsiTheme="minorBidi"/>
-                <w:sz w:val="32"/>
-                <w:szCs w:val="32"/>
+                <w:u w:val="single"/>
+              </w:rPr>
+            </w:pPr>
+            <w:r>
+              <w:rPr>
+                <w:rFonts w:asciiTheme="minorBidi" w:hAnsiTheme="minorBidi"/>
+                <w:sz w:val="32"/>
+                <w:szCs w:val="32"/>
+                <w:u w:val="single"/>
               </w:rPr>
               <w:t>- Player2 p2</w:t>
             </w:r>
@@ -7084,13 +7247,15 @@
                 <w:rFonts w:asciiTheme="minorBidi" w:hAnsiTheme="minorBidi"/>
                 <w:sz w:val="32"/>
                 <w:szCs w:val="32"/>
-              </w:rPr>
-            </w:pPr>
-            <w:r>
-              <w:rPr>
-                <w:rFonts w:asciiTheme="minorBidi" w:hAnsiTheme="minorBidi"/>
-                <w:sz w:val="32"/>
-                <w:szCs w:val="32"/>
+                <w:u w:val="single"/>
+              </w:rPr>
+            </w:pPr>
+            <w:r>
+              <w:rPr>
+                <w:rFonts w:asciiTheme="minorBidi" w:hAnsiTheme="minorBidi"/>
+                <w:sz w:val="32"/>
+                <w:szCs w:val="32"/>
+                <w:u w:val="single"/>
               </w:rPr>
               <w:t>+ static int[][] field</w:t>
             </w:r>
@@ -7130,13 +7295,15 @@
                 <w:rFonts w:asciiTheme="minorBidi" w:hAnsiTheme="minorBidi"/>
                 <w:sz w:val="32"/>
                 <w:szCs w:val="32"/>
-              </w:rPr>
-            </w:pPr>
-            <w:r>
-              <w:rPr>
-                <w:rFonts w:asciiTheme="minorBidi" w:hAnsiTheme="minorBidi"/>
-                <w:sz w:val="32"/>
-                <w:szCs w:val="32"/>
+                <w:u w:val="single"/>
+              </w:rPr>
+            </w:pPr>
+            <w:r>
+              <w:rPr>
+                <w:rFonts w:asciiTheme="minorBidi" w:hAnsiTheme="minorBidi"/>
+                <w:sz w:val="32"/>
+                <w:szCs w:val="32"/>
+                <w:u w:val="single"/>
               </w:rPr>
               <w:t>- AnimationTimer animation</w:t>
             </w:r>
@@ -7204,13 +7371,15 @@
                 <w:rFonts w:asciiTheme="minorBidi" w:hAnsiTheme="minorBidi"/>
                 <w:sz w:val="32"/>
                 <w:szCs w:val="32"/>
-              </w:rPr>
-            </w:pPr>
-            <w:r>
-              <w:rPr>
-                <w:rFonts w:asciiTheme="minorBidi" w:hAnsiTheme="minorBidi"/>
-                <w:sz w:val="32"/>
-                <w:szCs w:val="32"/>
+                <w:u w:val="single"/>
+              </w:rPr>
+            </w:pPr>
+            <w:r>
+              <w:rPr>
+                <w:rFonts w:asciiTheme="minorBidi" w:hAnsiTheme="minorBidi"/>
+                <w:sz w:val="32"/>
+                <w:szCs w:val="32"/>
+                <w:u w:val="single"/>
               </w:rPr>
               <w:t>+ Stage1()</w:t>
             </w:r>
@@ -7700,13 +7869,15 @@
                 <w:rFonts w:asciiTheme="minorBidi" w:hAnsiTheme="minorBidi"/>
                 <w:sz w:val="32"/>
                 <w:szCs w:val="32"/>
-              </w:rPr>
-            </w:pPr>
-            <w:r>
-              <w:rPr>
-                <w:rFonts w:asciiTheme="minorBidi" w:hAnsiTheme="minorBidi"/>
-                <w:sz w:val="32"/>
-                <w:szCs w:val="32"/>
+                <w:u w:val="single"/>
+              </w:rPr>
+            </w:pPr>
+            <w:r>
+              <w:rPr>
+                <w:rFonts w:asciiTheme="minorBidi" w:hAnsiTheme="minorBidi"/>
+                <w:sz w:val="32"/>
+                <w:szCs w:val="32"/>
+                <w:u w:val="single"/>
               </w:rPr>
               <w:t>+ void AnimationStart()</w:t>
             </w:r>
@@ -7746,13 +7917,15 @@
                 <w:rFonts w:asciiTheme="minorBidi" w:hAnsiTheme="minorBidi"/>
                 <w:sz w:val="32"/>
                 <w:szCs w:val="32"/>
-              </w:rPr>
-            </w:pPr>
-            <w:r>
-              <w:rPr>
-                <w:rFonts w:asciiTheme="minorBidi" w:hAnsiTheme="minorBidi"/>
-                <w:sz w:val="32"/>
-                <w:szCs w:val="32"/>
+                <w:u w:val="single"/>
+              </w:rPr>
+            </w:pPr>
+            <w:r>
+              <w:rPr>
+                <w:rFonts w:asciiTheme="minorBidi" w:hAnsiTheme="minorBidi"/>
+                <w:sz w:val="32"/>
+                <w:szCs w:val="32"/>
+                <w:u w:val="single"/>
               </w:rPr>
               <w:t>-</w:t>
             </w:r>
@@ -7761,6 +7934,7 @@
                 <w:rFonts w:asciiTheme="minorBidi" w:hAnsiTheme="minorBidi"/>
                 <w:sz w:val="32"/>
                 <w:szCs w:val="32"/>
+                <w:u w:val="single"/>
               </w:rPr>
               <w:t xml:space="preserve"> void update()</w:t>
             </w:r>
@@ -7800,13 +7974,15 @@
                 <w:rFonts w:asciiTheme="minorBidi" w:hAnsiTheme="minorBidi"/>
                 <w:sz w:val="32"/>
                 <w:szCs w:val="32"/>
-              </w:rPr>
-            </w:pPr>
-            <w:r>
-              <w:rPr>
-                <w:rFonts w:asciiTheme="minorBidi" w:hAnsiTheme="minorBidi"/>
-                <w:sz w:val="32"/>
-                <w:szCs w:val="32"/>
+                <w:u w:val="single"/>
+              </w:rPr>
+            </w:pPr>
+            <w:r>
+              <w:rPr>
+                <w:rFonts w:asciiTheme="minorBidi" w:hAnsiTheme="minorBidi"/>
+                <w:sz w:val="32"/>
+                <w:szCs w:val="32"/>
+                <w:u w:val="single"/>
               </w:rPr>
               <w:t>+ static void drawFloor(int i, int j)</w:t>
             </w:r>
@@ -7846,13 +8022,15 @@
                 <w:rFonts w:asciiTheme="minorBidi" w:hAnsiTheme="minorBidi"/>
                 <w:sz w:val="32"/>
                 <w:szCs w:val="32"/>
-              </w:rPr>
-            </w:pPr>
-            <w:r>
-              <w:rPr>
-                <w:rFonts w:asciiTheme="minorBidi" w:hAnsiTheme="minorBidi"/>
-                <w:sz w:val="32"/>
-                <w:szCs w:val="32"/>
+                <w:u w:val="single"/>
+              </w:rPr>
+            </w:pPr>
+            <w:r>
+              <w:rPr>
+                <w:rFonts w:asciiTheme="minorBidi" w:hAnsiTheme="minorBidi"/>
+                <w:sz w:val="32"/>
+                <w:szCs w:val="32"/>
+                <w:u w:val="single"/>
               </w:rPr>
               <w:t>+ Scene getScene()</w:t>
             </w:r>
@@ -7892,13 +8070,15 @@
                 <w:rFonts w:asciiTheme="minorBidi" w:hAnsiTheme="minorBidi"/>
                 <w:sz w:val="32"/>
                 <w:szCs w:val="32"/>
-              </w:rPr>
-            </w:pPr>
-            <w:r>
-              <w:rPr>
-                <w:rFonts w:asciiTheme="minorBidi" w:hAnsiTheme="minorBidi"/>
-                <w:sz w:val="32"/>
-                <w:szCs w:val="32"/>
+                <w:u w:val="single"/>
+              </w:rPr>
+            </w:pPr>
+            <w:r>
+              <w:rPr>
+                <w:rFonts w:asciiTheme="minorBidi" w:hAnsiTheme="minorBidi"/>
+                <w:sz w:val="32"/>
+                <w:szCs w:val="32"/>
+                <w:u w:val="single"/>
               </w:rPr>
               <w:t>- void updateItem()</w:t>
             </w:r>
@@ -8093,13 +8273,15 @@
                 <w:rFonts w:asciiTheme="minorBidi" w:hAnsiTheme="minorBidi"/>
                 <w:sz w:val="32"/>
                 <w:szCs w:val="32"/>
-              </w:rPr>
-            </w:pPr>
-            <w:r>
-              <w:rPr>
-                <w:rFonts w:asciiTheme="minorBidi" w:hAnsiTheme="minorBidi"/>
-                <w:sz w:val="32"/>
-                <w:szCs w:val="32"/>
+                <w:u w:val="single"/>
+              </w:rPr>
+            </w:pPr>
+            <w:r>
+              <w:rPr>
+                <w:rFonts w:asciiTheme="minorBidi" w:hAnsiTheme="minorBidi"/>
+                <w:sz w:val="32"/>
+                <w:szCs w:val="32"/>
+                <w:u w:val="single"/>
               </w:rPr>
               <w:t>+ Hitbox getHitbox()</w:t>
             </w:r>
@@ -8251,13 +8433,15 @@
                 <w:rFonts w:asciiTheme="minorBidi" w:hAnsiTheme="minorBidi"/>
                 <w:sz w:val="32"/>
                 <w:szCs w:val="32"/>
-              </w:rPr>
-            </w:pPr>
-            <w:r>
-              <w:rPr>
-                <w:rFonts w:asciiTheme="minorBidi" w:hAnsiTheme="minorBidi"/>
-                <w:sz w:val="32"/>
-                <w:szCs w:val="32"/>
+                <w:u w:val="single"/>
+              </w:rPr>
+            </w:pPr>
+            <w:r>
+              <w:rPr>
+                <w:rFonts w:asciiTheme="minorBidi" w:hAnsiTheme="minorBidi"/>
+                <w:sz w:val="32"/>
+                <w:szCs w:val="32"/>
+                <w:u w:val="single"/>
               </w:rPr>
               <w:t># double x</w:t>
             </w:r>
@@ -8297,13 +8481,15 @@
                 <w:rFonts w:asciiTheme="minorBidi" w:hAnsiTheme="minorBidi"/>
                 <w:sz w:val="32"/>
                 <w:szCs w:val="32"/>
-              </w:rPr>
-            </w:pPr>
-            <w:r>
-              <w:rPr>
-                <w:rFonts w:asciiTheme="minorBidi" w:hAnsiTheme="minorBidi"/>
-                <w:sz w:val="32"/>
-                <w:szCs w:val="32"/>
+                <w:u w:val="single"/>
+              </w:rPr>
+            </w:pPr>
+            <w:r>
+              <w:rPr>
+                <w:rFonts w:asciiTheme="minorBidi" w:hAnsiTheme="minorBidi"/>
+                <w:sz w:val="32"/>
+                <w:szCs w:val="32"/>
+                <w:u w:val="single"/>
               </w:rPr>
               <w:t># double y</w:t>
             </w:r>
@@ -8371,13 +8557,15 @@
                 <w:rFonts w:asciiTheme="minorBidi" w:hAnsiTheme="minorBidi"/>
                 <w:sz w:val="32"/>
                 <w:szCs w:val="32"/>
-              </w:rPr>
-            </w:pPr>
-            <w:r>
-              <w:rPr>
-                <w:rFonts w:asciiTheme="minorBidi" w:hAnsiTheme="minorBidi"/>
-                <w:sz w:val="32"/>
-                <w:szCs w:val="32"/>
+                <w:u w:val="single"/>
+              </w:rPr>
+            </w:pPr>
+            <w:r>
+              <w:rPr>
+                <w:rFonts w:asciiTheme="minorBidi" w:hAnsiTheme="minorBidi"/>
+                <w:sz w:val="32"/>
+                <w:szCs w:val="32"/>
+                <w:u w:val="single"/>
               </w:rPr>
               <w:t>+ Envi(double x, doubley)</w:t>
             </w:r>
@@ -8445,13 +8633,15 @@
                 <w:rFonts w:asciiTheme="minorBidi" w:hAnsiTheme="minorBidi"/>
                 <w:sz w:val="32"/>
                 <w:szCs w:val="32"/>
-              </w:rPr>
-            </w:pPr>
-            <w:r>
-              <w:rPr>
-                <w:rFonts w:asciiTheme="minorBidi" w:hAnsiTheme="minorBidi"/>
-                <w:sz w:val="32"/>
-                <w:szCs w:val="32"/>
+                <w:u w:val="single"/>
+              </w:rPr>
+            </w:pPr>
+            <w:r>
+              <w:rPr>
+                <w:rFonts w:asciiTheme="minorBidi" w:hAnsiTheme="minorBidi"/>
+                <w:sz w:val="32"/>
+                <w:szCs w:val="32"/>
+                <w:u w:val="single"/>
               </w:rPr>
               <w:t>+ Hitbox getHitbox()</w:t>
             </w:r>
@@ -8563,13 +8753,15 @@
                 <w:rFonts w:asciiTheme="minorBidi" w:hAnsiTheme="minorBidi"/>
                 <w:sz w:val="32"/>
                 <w:szCs w:val="32"/>
-              </w:rPr>
-            </w:pPr>
-            <w:r>
-              <w:rPr>
-                <w:rFonts w:asciiTheme="minorBidi" w:hAnsiTheme="minorBidi"/>
-                <w:sz w:val="32"/>
-                <w:szCs w:val="32"/>
+                <w:u w:val="single"/>
+              </w:rPr>
+            </w:pPr>
+            <w:r>
+              <w:rPr>
+                <w:rFonts w:asciiTheme="minorBidi" w:hAnsiTheme="minorBidi"/>
+                <w:sz w:val="32"/>
+                <w:szCs w:val="32"/>
+                <w:u w:val="single"/>
               </w:rPr>
               <w:t>- Hitbox hitbox</w:t>
             </w:r>
@@ -8637,13 +8829,15 @@
                 <w:rFonts w:asciiTheme="minorBidi" w:hAnsiTheme="minorBidi"/>
                 <w:sz w:val="32"/>
                 <w:szCs w:val="32"/>
-              </w:rPr>
-            </w:pPr>
-            <w:r>
-              <w:rPr>
-                <w:rFonts w:asciiTheme="minorBidi" w:hAnsiTheme="minorBidi"/>
-                <w:sz w:val="32"/>
-                <w:szCs w:val="32"/>
+                <w:u w:val="single"/>
+              </w:rPr>
+            </w:pPr>
+            <w:r>
+              <w:rPr>
+                <w:rFonts w:asciiTheme="minorBidi" w:hAnsiTheme="minorBidi"/>
+                <w:sz w:val="32"/>
+                <w:szCs w:val="32"/>
+                <w:u w:val="single"/>
               </w:rPr>
               <w:t>+ Wall(double x, double y)</w:t>
             </w:r>
@@ -8778,13 +8972,15 @@
                 <w:rFonts w:asciiTheme="minorBidi" w:hAnsiTheme="minorBidi"/>
                 <w:sz w:val="32"/>
                 <w:szCs w:val="32"/>
-              </w:rPr>
-            </w:pPr>
-            <w:r>
-              <w:rPr>
-                <w:rFonts w:asciiTheme="minorBidi" w:hAnsiTheme="minorBidi"/>
-                <w:sz w:val="32"/>
-                <w:szCs w:val="32"/>
+                <w:u w:val="single"/>
+              </w:rPr>
+            </w:pPr>
+            <w:r>
+              <w:rPr>
+                <w:rFonts w:asciiTheme="minorBidi" w:hAnsiTheme="minorBidi"/>
+                <w:sz w:val="32"/>
+                <w:szCs w:val="32"/>
+                <w:u w:val="single"/>
               </w:rPr>
               <w:t>+ Hitbox getHitbox()</w:t>
             </w:r>
@@ -8886,13 +9082,15 @@
                 <w:rFonts w:asciiTheme="minorBidi" w:hAnsiTheme="minorBidi"/>
                 <w:sz w:val="32"/>
                 <w:szCs w:val="32"/>
-              </w:rPr>
-            </w:pPr>
-            <w:r>
-              <w:rPr>
-                <w:rFonts w:asciiTheme="minorBidi" w:hAnsiTheme="minorBidi"/>
-                <w:sz w:val="32"/>
-                <w:szCs w:val="32"/>
+                <w:u w:val="single"/>
+              </w:rPr>
+            </w:pPr>
+            <w:r>
+              <w:rPr>
+                <w:rFonts w:asciiTheme="minorBidi" w:hAnsiTheme="minorBidi"/>
+                <w:sz w:val="32"/>
+                <w:szCs w:val="32"/>
+                <w:u w:val="single"/>
               </w:rPr>
               <w:t>- Hitbox hitbox</w:t>
             </w:r>
@@ -8960,13 +9158,15 @@
                 <w:rFonts w:asciiTheme="minorBidi" w:hAnsiTheme="minorBidi"/>
                 <w:sz w:val="32"/>
                 <w:szCs w:val="32"/>
-              </w:rPr>
-            </w:pPr>
-            <w:r>
-              <w:rPr>
-                <w:rFonts w:asciiTheme="minorBidi" w:hAnsiTheme="minorBidi"/>
-                <w:sz w:val="32"/>
-                <w:szCs w:val="32"/>
+                <w:u w:val="single"/>
+              </w:rPr>
+            </w:pPr>
+            <w:r>
+              <w:rPr>
+                <w:rFonts w:asciiTheme="minorBidi" w:hAnsiTheme="minorBidi"/>
+                <w:sz w:val="32"/>
+                <w:szCs w:val="32"/>
+                <w:u w:val="single"/>
               </w:rPr>
               <w:t>+ Brick(double x, double y)</w:t>
             </w:r>
@@ -9085,13 +9285,15 @@
                 <w:rFonts w:asciiTheme="minorBidi" w:hAnsiTheme="minorBidi"/>
                 <w:sz w:val="32"/>
                 <w:szCs w:val="32"/>
-              </w:rPr>
-            </w:pPr>
-            <w:r>
-              <w:rPr>
-                <w:rFonts w:asciiTheme="minorBidi" w:hAnsiTheme="minorBidi"/>
-                <w:sz w:val="32"/>
-                <w:szCs w:val="32"/>
+                <w:u w:val="single"/>
+              </w:rPr>
+            </w:pPr>
+            <w:r>
+              <w:rPr>
+                <w:rFonts w:asciiTheme="minorBidi" w:hAnsiTheme="minorBidi"/>
+                <w:sz w:val="32"/>
+                <w:szCs w:val="32"/>
+                <w:u w:val="single"/>
               </w:rPr>
               <w:t>+ void destroyed(Group root)</w:t>
             </w:r>
@@ -9148,13 +9350,15 @@
                 <w:rFonts w:asciiTheme="minorBidi" w:hAnsiTheme="minorBidi"/>
                 <w:sz w:val="32"/>
                 <w:szCs w:val="32"/>
-              </w:rPr>
-            </w:pPr>
-            <w:r>
-              <w:rPr>
-                <w:rFonts w:asciiTheme="minorBidi" w:hAnsiTheme="minorBidi"/>
-                <w:sz w:val="32"/>
-                <w:szCs w:val="32"/>
+                <w:u w:val="single"/>
+              </w:rPr>
+            </w:pPr>
+            <w:r>
+              <w:rPr>
+                <w:rFonts w:asciiTheme="minorBidi" w:hAnsiTheme="minorBidi"/>
+                <w:sz w:val="32"/>
+                <w:szCs w:val="32"/>
+                <w:u w:val="single"/>
               </w:rPr>
               <w:t>+ Hitbox getHitbox()</w:t>
             </w:r>
@@ -9273,13 +9477,15 @@
                 <w:rFonts w:asciiTheme="minorBidi" w:hAnsiTheme="minorBidi"/>
                 <w:sz w:val="32"/>
                 <w:szCs w:val="32"/>
-              </w:rPr>
-            </w:pPr>
-            <w:r>
-              <w:rPr>
-                <w:rFonts w:asciiTheme="minorBidi" w:hAnsiTheme="minorBidi"/>
-                <w:sz w:val="32"/>
-                <w:szCs w:val="32"/>
+                <w:u w:val="single"/>
+              </w:rPr>
+            </w:pPr>
+            <w:r>
+              <w:rPr>
+                <w:rFonts w:asciiTheme="minorBidi" w:hAnsiTheme="minorBidi"/>
+                <w:sz w:val="32"/>
+                <w:szCs w:val="32"/>
+                <w:u w:val="single"/>
               </w:rPr>
               <w:t># double x</w:t>
             </w:r>
@@ -9319,13 +9525,15 @@
                 <w:rFonts w:asciiTheme="minorBidi" w:hAnsiTheme="minorBidi"/>
                 <w:sz w:val="32"/>
                 <w:szCs w:val="32"/>
-              </w:rPr>
-            </w:pPr>
-            <w:r>
-              <w:rPr>
-                <w:rFonts w:asciiTheme="minorBidi" w:hAnsiTheme="minorBidi"/>
-                <w:sz w:val="32"/>
-                <w:szCs w:val="32"/>
+                <w:u w:val="single"/>
+              </w:rPr>
+            </w:pPr>
+            <w:r>
+              <w:rPr>
+                <w:rFonts w:asciiTheme="minorBidi" w:hAnsiTheme="minorBidi"/>
+                <w:sz w:val="32"/>
+                <w:szCs w:val="32"/>
+                <w:u w:val="single"/>
               </w:rPr>
               <w:t># double y</w:t>
             </w:r>
@@ -9393,13 +9601,15 @@
                 <w:rFonts w:asciiTheme="minorBidi" w:hAnsiTheme="minorBidi"/>
                 <w:sz w:val="32"/>
                 <w:szCs w:val="32"/>
-              </w:rPr>
-            </w:pPr>
-            <w:r>
-              <w:rPr>
-                <w:rFonts w:asciiTheme="minorBidi" w:hAnsiTheme="minorBidi"/>
-                <w:sz w:val="32"/>
-                <w:szCs w:val="32"/>
+                <w:u w:val="single"/>
+              </w:rPr>
+            </w:pPr>
+            <w:r>
+              <w:rPr>
+                <w:rFonts w:asciiTheme="minorBidi" w:hAnsiTheme="minorBidi"/>
+                <w:sz w:val="32"/>
+                <w:szCs w:val="32"/>
+                <w:u w:val="single"/>
               </w:rPr>
               <w:t>+ Item(double x, double y)</w:t>
             </w:r>
@@ -9467,13 +9677,15 @@
                 <w:rFonts w:asciiTheme="minorBidi" w:hAnsiTheme="minorBidi"/>
                 <w:sz w:val="32"/>
                 <w:szCs w:val="32"/>
-              </w:rPr>
-            </w:pPr>
-            <w:r>
-              <w:rPr>
-                <w:rFonts w:asciiTheme="minorBidi" w:hAnsiTheme="minorBidi"/>
-                <w:sz w:val="32"/>
-                <w:szCs w:val="32"/>
+                <w:u w:val="single"/>
+              </w:rPr>
+            </w:pPr>
+            <w:r>
+              <w:rPr>
+                <w:rFonts w:asciiTheme="minorBidi" w:hAnsiTheme="minorBidi"/>
+                <w:sz w:val="32"/>
+                <w:szCs w:val="32"/>
+                <w:u w:val="single"/>
               </w:rPr>
               <w:t>+ abstract void IsKeptBy(Hero hero)</w:t>
             </w:r>
@@ -9513,13 +9725,15 @@
                 <w:rFonts w:asciiTheme="minorBidi" w:hAnsiTheme="minorBidi"/>
                 <w:sz w:val="32"/>
                 <w:szCs w:val="32"/>
-              </w:rPr>
-            </w:pPr>
-            <w:r>
-              <w:rPr>
-                <w:rFonts w:asciiTheme="minorBidi" w:hAnsiTheme="minorBidi"/>
-                <w:sz w:val="32"/>
-                <w:szCs w:val="32"/>
+                <w:u w:val="single"/>
+              </w:rPr>
+            </w:pPr>
+            <w:r>
+              <w:rPr>
+                <w:rFonts w:asciiTheme="minorBidi" w:hAnsiTheme="minorBidi"/>
+                <w:sz w:val="32"/>
+                <w:szCs w:val="32"/>
+                <w:u w:val="single"/>
               </w:rPr>
               <w:t>+ abstract Hitbox getHitbox()</w:t>
             </w:r>
@@ -9559,13 +9773,15 @@
                 <w:rFonts w:asciiTheme="minorBidi" w:hAnsiTheme="minorBidi"/>
                 <w:sz w:val="32"/>
                 <w:szCs w:val="32"/>
-              </w:rPr>
-            </w:pPr>
-            <w:r>
-              <w:rPr>
-                <w:rFonts w:asciiTheme="minorBidi" w:hAnsiTheme="minorBidi"/>
-                <w:sz w:val="32"/>
-                <w:szCs w:val="32"/>
+                <w:u w:val="single"/>
+              </w:rPr>
+            </w:pPr>
+            <w:r>
+              <w:rPr>
+                <w:rFonts w:asciiTheme="minorBidi" w:hAnsiTheme="minorBidi"/>
+                <w:sz w:val="32"/>
+                <w:szCs w:val="32"/>
+                <w:u w:val="single"/>
               </w:rPr>
               <w:t>+ abstract boolean isKept()</w:t>
             </w:r>
@@ -9605,13 +9821,15 @@
                 <w:rFonts w:asciiTheme="minorBidi" w:hAnsiTheme="minorBidi"/>
                 <w:sz w:val="32"/>
                 <w:szCs w:val="32"/>
-              </w:rPr>
-            </w:pPr>
-            <w:r>
-              <w:rPr>
-                <w:rFonts w:asciiTheme="minorBidi" w:hAnsiTheme="minorBidi"/>
-                <w:sz w:val="32"/>
-                <w:szCs w:val="32"/>
+                <w:u w:val="single"/>
+              </w:rPr>
+            </w:pPr>
+            <w:r>
+              <w:rPr>
+                <w:rFonts w:asciiTheme="minorBidi" w:hAnsiTheme="minorBidi"/>
+                <w:sz w:val="32"/>
+                <w:szCs w:val="32"/>
+                <w:u w:val="single"/>
               </w:rPr>
               <w:t>+ abstract void setKept(boolean k)</w:t>
             </w:r>
@@ -9713,13 +9931,15 @@
                 <w:rFonts w:asciiTheme="minorBidi" w:hAnsiTheme="minorBidi"/>
                 <w:sz w:val="32"/>
                 <w:szCs w:val="32"/>
-              </w:rPr>
-            </w:pPr>
-            <w:r>
-              <w:rPr>
-                <w:rFonts w:asciiTheme="minorBidi" w:hAnsiTheme="minorBidi"/>
-                <w:sz w:val="32"/>
-                <w:szCs w:val="32"/>
+                <w:u w:val="single"/>
+              </w:rPr>
+            </w:pPr>
+            <w:r>
+              <w:rPr>
+                <w:rFonts w:asciiTheme="minorBidi" w:hAnsiTheme="minorBidi"/>
+                <w:sz w:val="32"/>
+                <w:szCs w:val="32"/>
+                <w:u w:val="single"/>
               </w:rPr>
               <w:t>- Hitbox item</w:t>
             </w:r>
@@ -9759,13 +9979,15 @@
                 <w:rFonts w:asciiTheme="minorBidi" w:hAnsiTheme="minorBidi"/>
                 <w:sz w:val="32"/>
                 <w:szCs w:val="32"/>
-              </w:rPr>
-            </w:pPr>
-            <w:r>
-              <w:rPr>
-                <w:rFonts w:asciiTheme="minorBidi" w:hAnsiTheme="minorBidi"/>
-                <w:sz w:val="32"/>
-                <w:szCs w:val="32"/>
+                <w:u w:val="single"/>
+              </w:rPr>
+            </w:pPr>
+            <w:r>
+              <w:rPr>
+                <w:rFonts w:asciiTheme="minorBidi" w:hAnsiTheme="minorBidi"/>
+                <w:sz w:val="32"/>
+                <w:szCs w:val="32"/>
+                <w:u w:val="single"/>
               </w:rPr>
               <w:t>- boolean kept</w:t>
             </w:r>
@@ -9833,13 +10055,15 @@
                 <w:rFonts w:asciiTheme="minorBidi" w:hAnsiTheme="minorBidi"/>
                 <w:sz w:val="32"/>
                 <w:szCs w:val="32"/>
-              </w:rPr>
-            </w:pPr>
-            <w:r>
-              <w:rPr>
-                <w:rFonts w:asciiTheme="minorBidi" w:hAnsiTheme="minorBidi"/>
-                <w:sz w:val="32"/>
-                <w:szCs w:val="32"/>
+                <w:u w:val="single"/>
+              </w:rPr>
+            </w:pPr>
+            <w:r>
+              <w:rPr>
+                <w:rFonts w:asciiTheme="minorBidi" w:hAnsiTheme="minorBidi"/>
+                <w:sz w:val="32"/>
+                <w:szCs w:val="32"/>
+                <w:u w:val="single"/>
               </w:rPr>
               <w:t>+ Boost(double x, double y)</w:t>
             </w:r>
@@ -9959,13 +10183,15 @@
                 <w:rFonts w:asciiTheme="minorBidi" w:hAnsiTheme="minorBidi"/>
                 <w:sz w:val="32"/>
                 <w:szCs w:val="32"/>
-              </w:rPr>
-            </w:pPr>
-            <w:r>
-              <w:rPr>
-                <w:rFonts w:asciiTheme="minorBidi" w:hAnsiTheme="minorBidi"/>
-                <w:sz w:val="32"/>
-                <w:szCs w:val="32"/>
+                <w:u w:val="single"/>
+              </w:rPr>
+            </w:pPr>
+            <w:r>
+              <w:rPr>
+                <w:rFonts w:asciiTheme="minorBidi" w:hAnsiTheme="minorBidi"/>
+                <w:sz w:val="32"/>
+                <w:szCs w:val="32"/>
+                <w:u w:val="single"/>
               </w:rPr>
               <w:t>+ void IsKeptBy(Hero hero)</w:t>
             </w:r>
@@ -10025,13 +10251,15 @@
                 <w:rFonts w:asciiTheme="minorBidi" w:hAnsiTheme="minorBidi"/>
                 <w:sz w:val="32"/>
                 <w:szCs w:val="32"/>
-              </w:rPr>
-            </w:pPr>
-            <w:r>
-              <w:rPr>
-                <w:rFonts w:asciiTheme="minorBidi" w:hAnsiTheme="minorBidi"/>
-                <w:sz w:val="32"/>
-                <w:szCs w:val="32"/>
+                <w:u w:val="single"/>
+              </w:rPr>
+            </w:pPr>
+            <w:r>
+              <w:rPr>
+                <w:rFonts w:asciiTheme="minorBidi" w:hAnsiTheme="minorBidi"/>
+                <w:sz w:val="32"/>
+                <w:szCs w:val="32"/>
+                <w:u w:val="single"/>
               </w:rPr>
               <w:t>+ Hitbox getHitbox()</w:t>
             </w:r>
@@ -10071,13 +10299,15 @@
                 <w:rFonts w:asciiTheme="minorBidi" w:hAnsiTheme="minorBidi"/>
                 <w:sz w:val="32"/>
                 <w:szCs w:val="32"/>
-              </w:rPr>
-            </w:pPr>
-            <w:r>
-              <w:rPr>
-                <w:rFonts w:asciiTheme="minorBidi" w:hAnsiTheme="minorBidi"/>
-                <w:sz w:val="32"/>
-                <w:szCs w:val="32"/>
+                <w:u w:val="single"/>
+              </w:rPr>
+            </w:pPr>
+            <w:r>
+              <w:rPr>
+                <w:rFonts w:asciiTheme="minorBidi" w:hAnsiTheme="minorBidi"/>
+                <w:sz w:val="32"/>
+                <w:szCs w:val="32"/>
+                <w:u w:val="single"/>
               </w:rPr>
               <w:t>+ boolean isKept()</w:t>
             </w:r>
@@ -10117,13 +10347,15 @@
                 <w:rFonts w:asciiTheme="minorBidi" w:hAnsiTheme="minorBidi"/>
                 <w:sz w:val="32"/>
                 <w:szCs w:val="32"/>
-              </w:rPr>
-            </w:pPr>
-            <w:r>
-              <w:rPr>
-                <w:rFonts w:asciiTheme="minorBidi" w:hAnsiTheme="minorBidi"/>
-                <w:sz w:val="32"/>
-                <w:szCs w:val="32"/>
+                <w:u w:val="single"/>
+              </w:rPr>
+            </w:pPr>
+            <w:r>
+              <w:rPr>
+                <w:rFonts w:asciiTheme="minorBidi" w:hAnsiTheme="minorBidi"/>
+                <w:sz w:val="32"/>
+                <w:szCs w:val="32"/>
+                <w:u w:val="single"/>
               </w:rPr>
               <w:t>+ void setKept(boolean k)</w:t>
             </w:r>
@@ -10225,13 +10457,15 @@
                 <w:rFonts w:asciiTheme="minorBidi" w:hAnsiTheme="minorBidi"/>
                 <w:sz w:val="32"/>
                 <w:szCs w:val="32"/>
-              </w:rPr>
-            </w:pPr>
-            <w:r>
-              <w:rPr>
-                <w:rFonts w:asciiTheme="minorBidi" w:hAnsiTheme="minorBidi"/>
-                <w:sz w:val="32"/>
-                <w:szCs w:val="32"/>
+                <w:u w:val="single"/>
+              </w:rPr>
+            </w:pPr>
+            <w:r>
+              <w:rPr>
+                <w:rFonts w:asciiTheme="minorBidi" w:hAnsiTheme="minorBidi"/>
+                <w:sz w:val="32"/>
+                <w:szCs w:val="32"/>
+                <w:u w:val="single"/>
               </w:rPr>
               <w:t>- Hitbox item</w:t>
             </w:r>
@@ -10271,13 +10505,15 @@
                 <w:rFonts w:asciiTheme="minorBidi" w:hAnsiTheme="minorBidi"/>
                 <w:sz w:val="32"/>
                 <w:szCs w:val="32"/>
-              </w:rPr>
-            </w:pPr>
-            <w:r>
-              <w:rPr>
-                <w:rFonts w:asciiTheme="minorBidi" w:hAnsiTheme="minorBidi"/>
-                <w:sz w:val="32"/>
-                <w:szCs w:val="32"/>
+                <w:u w:val="single"/>
+              </w:rPr>
+            </w:pPr>
+            <w:r>
+              <w:rPr>
+                <w:rFonts w:asciiTheme="minorBidi" w:hAnsiTheme="minorBidi"/>
+                <w:sz w:val="32"/>
+                <w:szCs w:val="32"/>
+                <w:u w:val="single"/>
               </w:rPr>
               <w:t>- boolean kept</w:t>
             </w:r>
@@ -10345,13 +10581,15 @@
                 <w:rFonts w:asciiTheme="minorBidi" w:hAnsiTheme="minorBidi"/>
                 <w:sz w:val="32"/>
                 <w:szCs w:val="32"/>
-              </w:rPr>
-            </w:pPr>
-            <w:r>
-              <w:rPr>
-                <w:rFonts w:asciiTheme="minorBidi" w:hAnsiTheme="minorBidi"/>
-                <w:sz w:val="32"/>
-                <w:szCs w:val="32"/>
+                <w:u w:val="single"/>
+              </w:rPr>
+            </w:pPr>
+            <w:r>
+              <w:rPr>
+                <w:rFonts w:asciiTheme="minorBidi" w:hAnsiTheme="minorBidi"/>
+                <w:sz w:val="32"/>
+                <w:szCs w:val="32"/>
+                <w:u w:val="single"/>
               </w:rPr>
               <w:t>+ Deboost(double x, double y)</w:t>
             </w:r>
@@ -10461,13 +10699,15 @@
                 <w:rFonts w:asciiTheme="minorBidi" w:hAnsiTheme="minorBidi"/>
                 <w:sz w:val="32"/>
                 <w:szCs w:val="32"/>
-              </w:rPr>
-            </w:pPr>
-            <w:r>
-              <w:rPr>
-                <w:rFonts w:asciiTheme="minorBidi" w:hAnsiTheme="minorBidi"/>
-                <w:sz w:val="32"/>
-                <w:szCs w:val="32"/>
+                <w:u w:val="single"/>
+              </w:rPr>
+            </w:pPr>
+            <w:r>
+              <w:rPr>
+                <w:rFonts w:asciiTheme="minorBidi" w:hAnsiTheme="minorBidi"/>
+                <w:sz w:val="32"/>
+                <w:szCs w:val="32"/>
+                <w:u w:val="single"/>
               </w:rPr>
               <w:t>+ void IsKeptBy(Hero hero)</w:t>
             </w:r>
@@ -10527,13 +10767,15 @@
                 <w:rFonts w:asciiTheme="minorBidi" w:hAnsiTheme="minorBidi"/>
                 <w:sz w:val="32"/>
                 <w:szCs w:val="32"/>
-              </w:rPr>
-            </w:pPr>
-            <w:r>
-              <w:rPr>
-                <w:rFonts w:asciiTheme="minorBidi" w:hAnsiTheme="minorBidi"/>
-                <w:sz w:val="32"/>
-                <w:szCs w:val="32"/>
+                <w:u w:val="single"/>
+              </w:rPr>
+            </w:pPr>
+            <w:r>
+              <w:rPr>
+                <w:rFonts w:asciiTheme="minorBidi" w:hAnsiTheme="minorBidi"/>
+                <w:sz w:val="32"/>
+                <w:szCs w:val="32"/>
+                <w:u w:val="single"/>
               </w:rPr>
               <w:lastRenderedPageBreak/>
               <w:t>+ Hitbox getHitbox()</w:t>
@@ -10574,13 +10816,15 @@
                 <w:rFonts w:asciiTheme="minorBidi" w:hAnsiTheme="minorBidi"/>
                 <w:sz w:val="32"/>
                 <w:szCs w:val="32"/>
-              </w:rPr>
-            </w:pPr>
-            <w:r>
-              <w:rPr>
-                <w:rFonts w:asciiTheme="minorBidi" w:hAnsiTheme="minorBidi"/>
-                <w:sz w:val="32"/>
-                <w:szCs w:val="32"/>
+                <w:u w:val="single"/>
+              </w:rPr>
+            </w:pPr>
+            <w:r>
+              <w:rPr>
+                <w:rFonts w:asciiTheme="minorBidi" w:hAnsiTheme="minorBidi"/>
+                <w:sz w:val="32"/>
+                <w:szCs w:val="32"/>
+                <w:u w:val="single"/>
               </w:rPr>
               <w:t>+ boolean isKept()</w:t>
             </w:r>
@@ -10620,13 +10864,15 @@
                 <w:rFonts w:asciiTheme="minorBidi" w:hAnsiTheme="minorBidi"/>
                 <w:sz w:val="32"/>
                 <w:szCs w:val="32"/>
-              </w:rPr>
-            </w:pPr>
-            <w:r>
-              <w:rPr>
-                <w:rFonts w:asciiTheme="minorBidi" w:hAnsiTheme="minorBidi"/>
-                <w:sz w:val="32"/>
-                <w:szCs w:val="32"/>
+                <w:u w:val="single"/>
+              </w:rPr>
+            </w:pPr>
+            <w:r>
+              <w:rPr>
+                <w:rFonts w:asciiTheme="minorBidi" w:hAnsiTheme="minorBidi"/>
+                <w:sz w:val="32"/>
+                <w:szCs w:val="32"/>
+                <w:u w:val="single"/>
               </w:rPr>
               <w:t>+ void setKept(boolean k)</w:t>
             </w:r>
@@ -10728,13 +10974,15 @@
                 <w:rFonts w:asciiTheme="minorBidi" w:hAnsiTheme="minorBidi"/>
                 <w:sz w:val="32"/>
                 <w:szCs w:val="32"/>
-              </w:rPr>
-            </w:pPr>
-            <w:r>
-              <w:rPr>
-                <w:rFonts w:asciiTheme="minorBidi" w:hAnsiTheme="minorBidi"/>
-                <w:sz w:val="32"/>
-                <w:szCs w:val="32"/>
+                <w:u w:val="single"/>
+              </w:rPr>
+            </w:pPr>
+            <w:r>
+              <w:rPr>
+                <w:rFonts w:asciiTheme="minorBidi" w:hAnsiTheme="minorBidi"/>
+                <w:sz w:val="32"/>
+                <w:szCs w:val="32"/>
+                <w:u w:val="single"/>
               </w:rPr>
               <w:t>- Hitbox item</w:t>
             </w:r>
@@ -10774,13 +11022,15 @@
                 <w:rFonts w:asciiTheme="minorBidi" w:hAnsiTheme="minorBidi"/>
                 <w:sz w:val="32"/>
                 <w:szCs w:val="32"/>
-              </w:rPr>
-            </w:pPr>
-            <w:r>
-              <w:rPr>
-                <w:rFonts w:asciiTheme="minorBidi" w:hAnsiTheme="minorBidi"/>
-                <w:sz w:val="32"/>
-                <w:szCs w:val="32"/>
+                <w:u w:val="single"/>
+              </w:rPr>
+            </w:pPr>
+            <w:r>
+              <w:rPr>
+                <w:rFonts w:asciiTheme="minorBidi" w:hAnsiTheme="minorBidi"/>
+                <w:sz w:val="32"/>
+                <w:szCs w:val="32"/>
+                <w:u w:val="single"/>
               </w:rPr>
               <w:t>- boolean kept</w:t>
             </w:r>
@@ -10848,13 +11098,15 @@
                 <w:rFonts w:asciiTheme="minorBidi" w:hAnsiTheme="minorBidi"/>
                 <w:sz w:val="32"/>
                 <w:szCs w:val="32"/>
-              </w:rPr>
-            </w:pPr>
-            <w:r>
-              <w:rPr>
-                <w:rFonts w:asciiTheme="minorBidi" w:hAnsiTheme="minorBidi"/>
-                <w:sz w:val="32"/>
-                <w:szCs w:val="32"/>
+                <w:u w:val="single"/>
+              </w:rPr>
+            </w:pPr>
+            <w:r>
+              <w:rPr>
+                <w:rFonts w:asciiTheme="minorBidi" w:hAnsiTheme="minorBidi"/>
+                <w:sz w:val="32"/>
+                <w:szCs w:val="32"/>
+                <w:u w:val="single"/>
               </w:rPr>
               <w:t>+ Stackbomb(double x, double y)</w:t>
             </w:r>
@@ -10964,13 +11216,15 @@
                 <w:rFonts w:asciiTheme="minorBidi" w:hAnsiTheme="minorBidi"/>
                 <w:sz w:val="32"/>
                 <w:szCs w:val="32"/>
-              </w:rPr>
-            </w:pPr>
-            <w:r>
-              <w:rPr>
-                <w:rFonts w:asciiTheme="minorBidi" w:hAnsiTheme="minorBidi"/>
-                <w:sz w:val="32"/>
-                <w:szCs w:val="32"/>
+                <w:u w:val="single"/>
+              </w:rPr>
+            </w:pPr>
+            <w:r>
+              <w:rPr>
+                <w:rFonts w:asciiTheme="minorBidi" w:hAnsiTheme="minorBidi"/>
+                <w:sz w:val="32"/>
+                <w:szCs w:val="32"/>
+                <w:u w:val="single"/>
               </w:rPr>
               <w:t>+ void IsKeptBy(Hero hero)</w:t>
             </w:r>
@@ -11013,13 +11267,15 @@
                 <w:rFonts w:asciiTheme="minorBidi" w:hAnsiTheme="minorBidi"/>
                 <w:sz w:val="32"/>
                 <w:szCs w:val="32"/>
-              </w:rPr>
-            </w:pPr>
-            <w:r>
-              <w:rPr>
-                <w:rFonts w:asciiTheme="minorBidi" w:hAnsiTheme="minorBidi"/>
-                <w:sz w:val="32"/>
-                <w:szCs w:val="32"/>
+                <w:u w:val="single"/>
+              </w:rPr>
+            </w:pPr>
+            <w:r>
+              <w:rPr>
+                <w:rFonts w:asciiTheme="minorBidi" w:hAnsiTheme="minorBidi"/>
+                <w:sz w:val="32"/>
+                <w:szCs w:val="32"/>
+                <w:u w:val="single"/>
               </w:rPr>
               <w:t>+ Hitbox getHitbox()</w:t>
             </w:r>
@@ -11059,13 +11315,15 @@
                 <w:rFonts w:asciiTheme="minorBidi" w:hAnsiTheme="minorBidi"/>
                 <w:sz w:val="32"/>
                 <w:szCs w:val="32"/>
-              </w:rPr>
-            </w:pPr>
-            <w:r>
-              <w:rPr>
-                <w:rFonts w:asciiTheme="minorBidi" w:hAnsiTheme="minorBidi"/>
-                <w:sz w:val="32"/>
-                <w:szCs w:val="32"/>
+                <w:u w:val="single"/>
+              </w:rPr>
+            </w:pPr>
+            <w:r>
+              <w:rPr>
+                <w:rFonts w:asciiTheme="minorBidi" w:hAnsiTheme="minorBidi"/>
+                <w:sz w:val="32"/>
+                <w:szCs w:val="32"/>
+                <w:u w:val="single"/>
               </w:rPr>
               <w:t>+ boolean isKept()</w:t>
             </w:r>
@@ -11105,13 +11363,15 @@
                 <w:rFonts w:asciiTheme="minorBidi" w:hAnsiTheme="minorBidi"/>
                 <w:sz w:val="32"/>
                 <w:szCs w:val="32"/>
-              </w:rPr>
-            </w:pPr>
-            <w:r>
-              <w:rPr>
-                <w:rFonts w:asciiTheme="minorBidi" w:hAnsiTheme="minorBidi"/>
-                <w:sz w:val="32"/>
-                <w:szCs w:val="32"/>
+                <w:u w:val="single"/>
+              </w:rPr>
+            </w:pPr>
+            <w:r>
+              <w:rPr>
+                <w:rFonts w:asciiTheme="minorBidi" w:hAnsiTheme="minorBidi"/>
+                <w:sz w:val="32"/>
+                <w:szCs w:val="32"/>
+                <w:u w:val="single"/>
               </w:rPr>
               <w:t>+ void setKept(boolean k)</w:t>
             </w:r>
@@ -11213,13 +11473,15 @@
                 <w:rFonts w:asciiTheme="minorBidi" w:hAnsiTheme="minorBidi"/>
                 <w:sz w:val="32"/>
                 <w:szCs w:val="32"/>
-              </w:rPr>
-            </w:pPr>
-            <w:r>
-              <w:rPr>
-                <w:rFonts w:asciiTheme="minorBidi" w:hAnsiTheme="minorBidi"/>
-                <w:sz w:val="32"/>
-                <w:szCs w:val="32"/>
+                <w:u w:val="single"/>
+              </w:rPr>
+            </w:pPr>
+            <w:r>
+              <w:rPr>
+                <w:rFonts w:asciiTheme="minorBidi" w:hAnsiTheme="minorBidi"/>
+                <w:sz w:val="32"/>
+                <w:szCs w:val="32"/>
+                <w:u w:val="single"/>
               </w:rPr>
               <w:t>- Hitbox item</w:t>
             </w:r>
@@ -11259,13 +11521,15 @@
                 <w:rFonts w:asciiTheme="minorBidi" w:hAnsiTheme="minorBidi"/>
                 <w:sz w:val="32"/>
                 <w:szCs w:val="32"/>
-              </w:rPr>
-            </w:pPr>
-            <w:r>
-              <w:rPr>
-                <w:rFonts w:asciiTheme="minorBidi" w:hAnsiTheme="minorBidi"/>
-                <w:sz w:val="32"/>
-                <w:szCs w:val="32"/>
+                <w:u w:val="single"/>
+              </w:rPr>
+            </w:pPr>
+            <w:r>
+              <w:rPr>
+                <w:rFonts w:asciiTheme="minorBidi" w:hAnsiTheme="minorBidi"/>
+                <w:sz w:val="32"/>
+                <w:szCs w:val="32"/>
+                <w:u w:val="single"/>
               </w:rPr>
               <w:t>- boolean kept</w:t>
             </w:r>
@@ -11343,13 +11607,15 @@
                 <w:rFonts w:asciiTheme="minorBidi" w:hAnsiTheme="minorBidi"/>
                 <w:sz w:val="32"/>
                 <w:szCs w:val="32"/>
-              </w:rPr>
-            </w:pPr>
-            <w:r>
-              <w:rPr>
-                <w:rFonts w:asciiTheme="minorBidi" w:hAnsiTheme="minorBidi"/>
-                <w:sz w:val="32"/>
-                <w:szCs w:val="32"/>
+                <w:u w:val="single"/>
+              </w:rPr>
+            </w:pPr>
+            <w:r>
+              <w:rPr>
+                <w:rFonts w:asciiTheme="minorBidi" w:hAnsiTheme="minorBidi"/>
+                <w:sz w:val="32"/>
+                <w:szCs w:val="32"/>
+                <w:u w:val="single"/>
               </w:rPr>
               <w:t>+ Debomb(double x, double y)</w:t>
             </w:r>
@@ -11459,13 +11725,15 @@
                 <w:rFonts w:asciiTheme="minorBidi" w:hAnsiTheme="minorBidi"/>
                 <w:sz w:val="32"/>
                 <w:szCs w:val="32"/>
-              </w:rPr>
-            </w:pPr>
-            <w:r>
-              <w:rPr>
-                <w:rFonts w:asciiTheme="minorBidi" w:hAnsiTheme="minorBidi"/>
-                <w:sz w:val="32"/>
-                <w:szCs w:val="32"/>
+                <w:u w:val="single"/>
+              </w:rPr>
+            </w:pPr>
+            <w:r>
+              <w:rPr>
+                <w:rFonts w:asciiTheme="minorBidi" w:hAnsiTheme="minorBidi"/>
+                <w:sz w:val="32"/>
+                <w:szCs w:val="32"/>
+                <w:u w:val="single"/>
               </w:rPr>
               <w:t>+ void IsKeptBy(Hero hero)</w:t>
             </w:r>
@@ -11508,13 +11776,15 @@
                 <w:rFonts w:asciiTheme="minorBidi" w:hAnsiTheme="minorBidi"/>
                 <w:sz w:val="32"/>
                 <w:szCs w:val="32"/>
-              </w:rPr>
-            </w:pPr>
-            <w:r>
-              <w:rPr>
-                <w:rFonts w:asciiTheme="minorBidi" w:hAnsiTheme="minorBidi"/>
-                <w:sz w:val="32"/>
-                <w:szCs w:val="32"/>
+                <w:u w:val="single"/>
+              </w:rPr>
+            </w:pPr>
+            <w:r>
+              <w:rPr>
+                <w:rFonts w:asciiTheme="minorBidi" w:hAnsiTheme="minorBidi"/>
+                <w:sz w:val="32"/>
+                <w:szCs w:val="32"/>
+                <w:u w:val="single"/>
               </w:rPr>
               <w:t>+ Hitbox getHitbox()</w:t>
             </w:r>
@@ -11554,13 +11824,15 @@
                 <w:rFonts w:asciiTheme="minorBidi" w:hAnsiTheme="minorBidi"/>
                 <w:sz w:val="32"/>
                 <w:szCs w:val="32"/>
-              </w:rPr>
-            </w:pPr>
-            <w:r>
-              <w:rPr>
-                <w:rFonts w:asciiTheme="minorBidi" w:hAnsiTheme="minorBidi"/>
-                <w:sz w:val="32"/>
-                <w:szCs w:val="32"/>
+                <w:u w:val="single"/>
+              </w:rPr>
+            </w:pPr>
+            <w:r>
+              <w:rPr>
+                <w:rFonts w:asciiTheme="minorBidi" w:hAnsiTheme="minorBidi"/>
+                <w:sz w:val="32"/>
+                <w:szCs w:val="32"/>
+                <w:u w:val="single"/>
               </w:rPr>
               <w:t>+ boolean isKept()</w:t>
             </w:r>
@@ -11600,13 +11872,15 @@
                 <w:rFonts w:asciiTheme="minorBidi" w:hAnsiTheme="minorBidi"/>
                 <w:sz w:val="32"/>
                 <w:szCs w:val="32"/>
-              </w:rPr>
-            </w:pPr>
-            <w:r>
-              <w:rPr>
-                <w:rFonts w:asciiTheme="minorBidi" w:hAnsiTheme="minorBidi"/>
-                <w:sz w:val="32"/>
-                <w:szCs w:val="32"/>
+                <w:u w:val="single"/>
+              </w:rPr>
+            </w:pPr>
+            <w:r>
+              <w:rPr>
+                <w:rFonts w:asciiTheme="minorBidi" w:hAnsiTheme="minorBidi"/>
+                <w:sz w:val="32"/>
+                <w:szCs w:val="32"/>
+                <w:u w:val="single"/>
               </w:rPr>
               <w:t>+ void setKept(boolean k)</w:t>
             </w:r>
@@ -11708,13 +11982,15 @@
                 <w:rFonts w:asciiTheme="minorBidi" w:hAnsiTheme="minorBidi"/>
                 <w:sz w:val="32"/>
                 <w:szCs w:val="32"/>
-              </w:rPr>
-            </w:pPr>
-            <w:r>
-              <w:rPr>
-                <w:rFonts w:asciiTheme="minorBidi" w:hAnsiTheme="minorBidi"/>
-                <w:sz w:val="32"/>
-                <w:szCs w:val="32"/>
+                <w:u w:val="single"/>
+              </w:rPr>
+            </w:pPr>
+            <w:r>
+              <w:rPr>
+                <w:rFonts w:asciiTheme="minorBidi" w:hAnsiTheme="minorBidi"/>
+                <w:sz w:val="32"/>
+                <w:szCs w:val="32"/>
+                <w:u w:val="single"/>
               </w:rPr>
               <w:t>- Hitbox item</w:t>
             </w:r>
@@ -11754,13 +12030,15 @@
                 <w:rFonts w:asciiTheme="minorBidi" w:hAnsiTheme="minorBidi"/>
                 <w:sz w:val="32"/>
                 <w:szCs w:val="32"/>
-              </w:rPr>
-            </w:pPr>
-            <w:r>
-              <w:rPr>
-                <w:rFonts w:asciiTheme="minorBidi" w:hAnsiTheme="minorBidi"/>
-                <w:sz w:val="32"/>
-                <w:szCs w:val="32"/>
+                <w:u w:val="single"/>
+              </w:rPr>
+            </w:pPr>
+            <w:r>
+              <w:rPr>
+                <w:rFonts w:asciiTheme="minorBidi" w:hAnsiTheme="minorBidi"/>
+                <w:sz w:val="32"/>
+                <w:szCs w:val="32"/>
+                <w:u w:val="single"/>
               </w:rPr>
               <w:t>- boolean kept</w:t>
             </w:r>
@@ -11828,13 +12106,15 @@
                 <w:rFonts w:asciiTheme="minorBidi" w:hAnsiTheme="minorBidi"/>
                 <w:sz w:val="32"/>
                 <w:szCs w:val="32"/>
-              </w:rPr>
-            </w:pPr>
-            <w:r>
-              <w:rPr>
-                <w:rFonts w:asciiTheme="minorBidi" w:hAnsiTheme="minorBidi"/>
-                <w:sz w:val="32"/>
-                <w:szCs w:val="32"/>
+                <w:u w:val="single"/>
+              </w:rPr>
+            </w:pPr>
+            <w:r>
+              <w:rPr>
+                <w:rFonts w:asciiTheme="minorBidi" w:hAnsiTheme="minorBidi"/>
+                <w:sz w:val="32"/>
+                <w:szCs w:val="32"/>
+                <w:u w:val="single"/>
               </w:rPr>
               <w:t>+ Upgradebomb(double x, double y)</w:t>
             </w:r>
@@ -11936,13 +12216,15 @@
                 <w:rFonts w:asciiTheme="minorBidi" w:hAnsiTheme="minorBidi"/>
                 <w:sz w:val="32"/>
                 <w:szCs w:val="32"/>
-              </w:rPr>
-            </w:pPr>
-            <w:r>
-              <w:rPr>
-                <w:rFonts w:asciiTheme="minorBidi" w:hAnsiTheme="minorBidi"/>
-                <w:sz w:val="32"/>
-                <w:szCs w:val="32"/>
+                <w:u w:val="single"/>
+              </w:rPr>
+            </w:pPr>
+            <w:r>
+              <w:rPr>
+                <w:rFonts w:asciiTheme="minorBidi" w:hAnsiTheme="minorBidi"/>
+                <w:sz w:val="32"/>
+                <w:szCs w:val="32"/>
+                <w:u w:val="single"/>
               </w:rPr>
               <w:t>+ void IsKeptBy(Hero hero)</w:t>
             </w:r>
@@ -11985,13 +12267,15 @@
                 <w:rFonts w:asciiTheme="minorBidi" w:hAnsiTheme="minorBidi"/>
                 <w:sz w:val="32"/>
                 <w:szCs w:val="32"/>
-              </w:rPr>
-            </w:pPr>
-            <w:r>
-              <w:rPr>
-                <w:rFonts w:asciiTheme="minorBidi" w:hAnsiTheme="minorBidi"/>
-                <w:sz w:val="32"/>
-                <w:szCs w:val="32"/>
+                <w:u w:val="single"/>
+              </w:rPr>
+            </w:pPr>
+            <w:r>
+              <w:rPr>
+                <w:rFonts w:asciiTheme="minorBidi" w:hAnsiTheme="minorBidi"/>
+                <w:sz w:val="32"/>
+                <w:szCs w:val="32"/>
+                <w:u w:val="single"/>
               </w:rPr>
               <w:t>+ Hitbox getHitbox()</w:t>
             </w:r>
@@ -12031,13 +12315,15 @@
                 <w:rFonts w:asciiTheme="minorBidi" w:hAnsiTheme="minorBidi"/>
                 <w:sz w:val="32"/>
                 <w:szCs w:val="32"/>
-              </w:rPr>
-            </w:pPr>
-            <w:r>
-              <w:rPr>
-                <w:rFonts w:asciiTheme="minorBidi" w:hAnsiTheme="minorBidi"/>
-                <w:sz w:val="32"/>
-                <w:szCs w:val="32"/>
+                <w:u w:val="single"/>
+              </w:rPr>
+            </w:pPr>
+            <w:r>
+              <w:rPr>
+                <w:rFonts w:asciiTheme="minorBidi" w:hAnsiTheme="minorBidi"/>
+                <w:sz w:val="32"/>
+                <w:szCs w:val="32"/>
+                <w:u w:val="single"/>
               </w:rPr>
               <w:t>+ boolean isKept()</w:t>
             </w:r>
@@ -12077,13 +12363,15 @@
                 <w:rFonts w:asciiTheme="minorBidi" w:hAnsiTheme="minorBidi"/>
                 <w:sz w:val="32"/>
                 <w:szCs w:val="32"/>
-              </w:rPr>
-            </w:pPr>
-            <w:r>
-              <w:rPr>
-                <w:rFonts w:asciiTheme="minorBidi" w:hAnsiTheme="minorBidi"/>
-                <w:sz w:val="32"/>
-                <w:szCs w:val="32"/>
+                <w:u w:val="single"/>
+              </w:rPr>
+            </w:pPr>
+            <w:r>
+              <w:rPr>
+                <w:rFonts w:asciiTheme="minorBidi" w:hAnsiTheme="minorBidi"/>
+                <w:sz w:val="32"/>
+                <w:szCs w:val="32"/>
+                <w:u w:val="single"/>
               </w:rPr>
               <w:lastRenderedPageBreak/>
               <w:t>+ void setKept(boolean k)</w:t>
@@ -12186,13 +12474,15 @@
                 <w:rFonts w:asciiTheme="minorBidi" w:hAnsiTheme="minorBidi"/>
                 <w:sz w:val="32"/>
                 <w:szCs w:val="32"/>
-              </w:rPr>
-            </w:pPr>
-            <w:r>
-              <w:rPr>
-                <w:rFonts w:asciiTheme="minorBidi" w:hAnsiTheme="minorBidi"/>
-                <w:sz w:val="32"/>
-                <w:szCs w:val="32"/>
+                <w:u w:val="single"/>
+              </w:rPr>
+            </w:pPr>
+            <w:r>
+              <w:rPr>
+                <w:rFonts w:asciiTheme="minorBidi" w:hAnsiTheme="minorBidi"/>
+                <w:sz w:val="32"/>
+                <w:szCs w:val="32"/>
+                <w:u w:val="single"/>
               </w:rPr>
               <w:t>- Hitbox item</w:t>
             </w:r>
@@ -12232,13 +12522,15 @@
                 <w:rFonts w:asciiTheme="minorBidi" w:hAnsiTheme="minorBidi"/>
                 <w:sz w:val="32"/>
                 <w:szCs w:val="32"/>
-              </w:rPr>
-            </w:pPr>
-            <w:r>
-              <w:rPr>
-                <w:rFonts w:asciiTheme="minorBidi" w:hAnsiTheme="minorBidi"/>
-                <w:sz w:val="32"/>
-                <w:szCs w:val="32"/>
+                <w:u w:val="single"/>
+              </w:rPr>
+            </w:pPr>
+            <w:r>
+              <w:rPr>
+                <w:rFonts w:asciiTheme="minorBidi" w:hAnsiTheme="minorBidi"/>
+                <w:sz w:val="32"/>
+                <w:szCs w:val="32"/>
+                <w:u w:val="single"/>
               </w:rPr>
               <w:t>- boolean kept</w:t>
             </w:r>
@@ -12306,13 +12598,15 @@
                 <w:rFonts w:asciiTheme="minorBidi" w:hAnsiTheme="minorBidi"/>
                 <w:sz w:val="32"/>
                 <w:szCs w:val="32"/>
-              </w:rPr>
-            </w:pPr>
-            <w:r>
-              <w:rPr>
-                <w:rFonts w:asciiTheme="minorBidi" w:hAnsiTheme="minorBidi"/>
-                <w:sz w:val="32"/>
-                <w:szCs w:val="32"/>
+                <w:u w:val="single"/>
+              </w:rPr>
+            </w:pPr>
+            <w:r>
+              <w:rPr>
+                <w:rFonts w:asciiTheme="minorBidi" w:hAnsiTheme="minorBidi"/>
+                <w:sz w:val="32"/>
+                <w:szCs w:val="32"/>
+                <w:u w:val="single"/>
               </w:rPr>
               <w:t>+ Degradebomb(double x, double y)</w:t>
             </w:r>
@@ -12422,13 +12716,15 @@
                 <w:rFonts w:asciiTheme="minorBidi" w:hAnsiTheme="minorBidi"/>
                 <w:sz w:val="32"/>
                 <w:szCs w:val="32"/>
-              </w:rPr>
-            </w:pPr>
-            <w:r>
-              <w:rPr>
-                <w:rFonts w:asciiTheme="minorBidi" w:hAnsiTheme="minorBidi"/>
-                <w:sz w:val="32"/>
-                <w:szCs w:val="32"/>
+                <w:u w:val="single"/>
+              </w:rPr>
+            </w:pPr>
+            <w:r>
+              <w:rPr>
+                <w:rFonts w:asciiTheme="minorBidi" w:hAnsiTheme="minorBidi"/>
+                <w:sz w:val="32"/>
+                <w:szCs w:val="32"/>
+                <w:u w:val="single"/>
               </w:rPr>
               <w:t>+ void IsKeptBy(Hero hero)</w:t>
             </w:r>
@@ -12471,13 +12767,15 @@
                 <w:rFonts w:asciiTheme="minorBidi" w:hAnsiTheme="minorBidi"/>
                 <w:sz w:val="32"/>
                 <w:szCs w:val="32"/>
-              </w:rPr>
-            </w:pPr>
-            <w:r>
-              <w:rPr>
-                <w:rFonts w:asciiTheme="minorBidi" w:hAnsiTheme="minorBidi"/>
-                <w:sz w:val="32"/>
-                <w:szCs w:val="32"/>
+                <w:u w:val="single"/>
+              </w:rPr>
+            </w:pPr>
+            <w:r>
+              <w:rPr>
+                <w:rFonts w:asciiTheme="minorBidi" w:hAnsiTheme="minorBidi"/>
+                <w:sz w:val="32"/>
+                <w:szCs w:val="32"/>
+                <w:u w:val="single"/>
               </w:rPr>
               <w:t>+ Hitbox getHitbox()</w:t>
             </w:r>
@@ -12517,13 +12815,15 @@
                 <w:rFonts w:asciiTheme="minorBidi" w:hAnsiTheme="minorBidi"/>
                 <w:sz w:val="32"/>
                 <w:szCs w:val="32"/>
-              </w:rPr>
-            </w:pPr>
-            <w:r>
-              <w:rPr>
-                <w:rFonts w:asciiTheme="minorBidi" w:hAnsiTheme="minorBidi"/>
-                <w:sz w:val="32"/>
-                <w:szCs w:val="32"/>
+                <w:u w:val="single"/>
+              </w:rPr>
+            </w:pPr>
+            <w:r>
+              <w:rPr>
+                <w:rFonts w:asciiTheme="minorBidi" w:hAnsiTheme="minorBidi"/>
+                <w:sz w:val="32"/>
+                <w:szCs w:val="32"/>
+                <w:u w:val="single"/>
               </w:rPr>
               <w:t>+ boolean isKept()</w:t>
             </w:r>
@@ -12563,13 +12863,15 @@
                 <w:rFonts w:asciiTheme="minorBidi" w:hAnsiTheme="minorBidi"/>
                 <w:sz w:val="32"/>
                 <w:szCs w:val="32"/>
-              </w:rPr>
-            </w:pPr>
-            <w:r>
-              <w:rPr>
-                <w:rFonts w:asciiTheme="minorBidi" w:hAnsiTheme="minorBidi"/>
-                <w:sz w:val="32"/>
-                <w:szCs w:val="32"/>
+                <w:u w:val="single"/>
+              </w:rPr>
+            </w:pPr>
+            <w:r>
+              <w:rPr>
+                <w:rFonts w:asciiTheme="minorBidi" w:hAnsiTheme="minorBidi"/>
+                <w:sz w:val="32"/>
+                <w:szCs w:val="32"/>
+                <w:u w:val="single"/>
               </w:rPr>
               <w:t>+ void setKept(boolean k)</w:t>
             </w:r>
@@ -12696,13 +12998,15 @@
                 <w:rFonts w:asciiTheme="minorBidi" w:hAnsiTheme="minorBidi"/>
                 <w:sz w:val="32"/>
                 <w:szCs w:val="32"/>
-              </w:rPr>
-            </w:pPr>
-            <w:r>
-              <w:rPr>
-                <w:rFonts w:asciiTheme="minorBidi" w:hAnsiTheme="minorBidi"/>
-                <w:sz w:val="32"/>
-                <w:szCs w:val="32"/>
+                <w:u w:val="single"/>
+              </w:rPr>
+            </w:pPr>
+            <w:r>
+              <w:rPr>
+                <w:rFonts w:asciiTheme="minorBidi" w:hAnsiTheme="minorBidi"/>
+                <w:sz w:val="32"/>
+                <w:szCs w:val="32"/>
+                <w:u w:val="single"/>
               </w:rPr>
               <w:t>- boolean exploded</w:t>
             </w:r>
@@ -12742,13 +13046,15 @@
                 <w:rFonts w:asciiTheme="minorBidi" w:hAnsiTheme="minorBidi"/>
                 <w:sz w:val="32"/>
                 <w:szCs w:val="32"/>
-              </w:rPr>
-            </w:pPr>
-            <w:r>
-              <w:rPr>
-                <w:rFonts w:asciiTheme="minorBidi" w:hAnsiTheme="minorBidi"/>
-                <w:sz w:val="32"/>
-                <w:szCs w:val="32"/>
+                <w:u w:val="single"/>
+              </w:rPr>
+            </w:pPr>
+            <w:r>
+              <w:rPr>
+                <w:rFonts w:asciiTheme="minorBidi" w:hAnsiTheme="minorBidi"/>
+                <w:sz w:val="32"/>
+                <w:szCs w:val="32"/>
+                <w:u w:val="single"/>
               </w:rPr>
               <w:t>- int bombrange</w:t>
             </w:r>
@@ -12788,13 +13094,15 @@
                 <w:rFonts w:asciiTheme="minorBidi" w:hAnsiTheme="minorBidi"/>
                 <w:sz w:val="32"/>
                 <w:szCs w:val="32"/>
-              </w:rPr>
-            </w:pPr>
-            <w:r>
-              <w:rPr>
-                <w:rFonts w:asciiTheme="minorBidi" w:hAnsiTheme="minorBidi"/>
-                <w:sz w:val="32"/>
-                <w:szCs w:val="32"/>
+                <w:u w:val="single"/>
+              </w:rPr>
+            </w:pPr>
+            <w:r>
+              <w:rPr>
+                <w:rFonts w:asciiTheme="minorBidi" w:hAnsiTheme="minorBidi"/>
+                <w:sz w:val="32"/>
+                <w:szCs w:val="32"/>
+                <w:u w:val="single"/>
               </w:rPr>
               <w:t>- Hitbox bomb</w:t>
             </w:r>
@@ -12834,13 +13142,15 @@
                 <w:rFonts w:asciiTheme="minorBidi" w:hAnsiTheme="minorBidi"/>
                 <w:sz w:val="32"/>
                 <w:szCs w:val="32"/>
-              </w:rPr>
-            </w:pPr>
-            <w:r>
-              <w:rPr>
-                <w:rFonts w:asciiTheme="minorBidi" w:hAnsiTheme="minorBidi"/>
-                <w:sz w:val="32"/>
-                <w:szCs w:val="32"/>
+                <w:u w:val="single"/>
+              </w:rPr>
+            </w:pPr>
+            <w:r>
+              <w:rPr>
+                <w:rFonts w:asciiTheme="minorBidi" w:hAnsiTheme="minorBidi"/>
+                <w:sz w:val="32"/>
+                <w:szCs w:val="32"/>
+                <w:u w:val="single"/>
               </w:rPr>
               <w:lastRenderedPageBreak/>
               <w:t>- List&lt;Hitbox&gt; lrec</w:t>
@@ -12881,13 +13191,15 @@
                 <w:rFonts w:asciiTheme="minorBidi" w:hAnsiTheme="minorBidi"/>
                 <w:sz w:val="32"/>
                 <w:szCs w:val="32"/>
-              </w:rPr>
-            </w:pPr>
-            <w:r>
-              <w:rPr>
-                <w:rFonts w:asciiTheme="minorBidi" w:hAnsiTheme="minorBidi"/>
-                <w:sz w:val="32"/>
-                <w:szCs w:val="32"/>
+                <w:u w:val="single"/>
+              </w:rPr>
+            </w:pPr>
+            <w:r>
+              <w:rPr>
+                <w:rFonts w:asciiTheme="minorBidi" w:hAnsiTheme="minorBidi"/>
+                <w:sz w:val="32"/>
+                <w:szCs w:val="32"/>
+                <w:u w:val="single"/>
               </w:rPr>
               <w:t>- Thread thread</w:t>
             </w:r>
@@ -12927,13 +13239,15 @@
                 <w:rFonts w:asciiTheme="minorBidi" w:hAnsiTheme="minorBidi"/>
                 <w:sz w:val="32"/>
                 <w:szCs w:val="32"/>
-              </w:rPr>
-            </w:pPr>
-            <w:r>
-              <w:rPr>
-                <w:rFonts w:asciiTheme="minorBidi" w:hAnsiTheme="minorBidi"/>
-                <w:sz w:val="32"/>
-                <w:szCs w:val="32"/>
+                <w:u w:val="single"/>
+              </w:rPr>
+            </w:pPr>
+            <w:r>
+              <w:rPr>
+                <w:rFonts w:asciiTheme="minorBidi" w:hAnsiTheme="minorBidi"/>
+                <w:sz w:val="32"/>
+                <w:szCs w:val="32"/>
+                <w:u w:val="single"/>
               </w:rPr>
               <w:t>- double x</w:t>
             </w:r>
@@ -12973,13 +13287,15 @@
                 <w:rFonts w:asciiTheme="minorBidi" w:hAnsiTheme="minorBidi"/>
                 <w:sz w:val="32"/>
                 <w:szCs w:val="32"/>
-              </w:rPr>
-            </w:pPr>
-            <w:r>
-              <w:rPr>
-                <w:rFonts w:asciiTheme="minorBidi" w:hAnsiTheme="minorBidi"/>
-                <w:sz w:val="32"/>
-                <w:szCs w:val="32"/>
+                <w:u w:val="single"/>
+              </w:rPr>
+            </w:pPr>
+            <w:r>
+              <w:rPr>
+                <w:rFonts w:asciiTheme="minorBidi" w:hAnsiTheme="minorBidi"/>
+                <w:sz w:val="32"/>
+                <w:szCs w:val="32"/>
+                <w:u w:val="single"/>
               </w:rPr>
               <w:t>- double y</w:t>
             </w:r>
@@ -13019,13 +13335,15 @@
                 <w:rFonts w:asciiTheme="minorBidi" w:hAnsiTheme="minorBidi"/>
                 <w:sz w:val="32"/>
                 <w:szCs w:val="32"/>
-              </w:rPr>
-            </w:pPr>
-            <w:r>
-              <w:rPr>
-                <w:rFonts w:asciiTheme="minorBidi" w:hAnsiTheme="minorBidi"/>
-                <w:sz w:val="32"/>
-                <w:szCs w:val="32"/>
+                <w:u w:val="single"/>
+              </w:rPr>
+            </w:pPr>
+            <w:r>
+              <w:rPr>
+                <w:rFonts w:asciiTheme="minorBidi" w:hAnsiTheme="minorBidi"/>
+                <w:sz w:val="32"/>
+                <w:szCs w:val="32"/>
+                <w:u w:val="single"/>
               </w:rPr>
               <w:t>- boolean up</w:t>
             </w:r>
@@ -13065,13 +13383,15 @@
                 <w:rFonts w:asciiTheme="minorBidi" w:hAnsiTheme="minorBidi"/>
                 <w:sz w:val="32"/>
                 <w:szCs w:val="32"/>
-              </w:rPr>
-            </w:pPr>
-            <w:r>
-              <w:rPr>
-                <w:rFonts w:asciiTheme="minorBidi" w:hAnsiTheme="minorBidi"/>
-                <w:sz w:val="32"/>
-                <w:szCs w:val="32"/>
+                <w:u w:val="single"/>
+              </w:rPr>
+            </w:pPr>
+            <w:r>
+              <w:rPr>
+                <w:rFonts w:asciiTheme="minorBidi" w:hAnsiTheme="minorBidi"/>
+                <w:sz w:val="32"/>
+                <w:szCs w:val="32"/>
+                <w:u w:val="single"/>
               </w:rPr>
               <w:t>- boolean down</w:t>
             </w:r>
@@ -13111,13 +13431,15 @@
                 <w:rFonts w:asciiTheme="minorBidi" w:hAnsiTheme="minorBidi"/>
                 <w:sz w:val="32"/>
                 <w:szCs w:val="32"/>
-              </w:rPr>
-            </w:pPr>
-            <w:r>
-              <w:rPr>
-                <w:rFonts w:asciiTheme="minorBidi" w:hAnsiTheme="minorBidi"/>
-                <w:sz w:val="32"/>
-                <w:szCs w:val="32"/>
+                <w:u w:val="single"/>
+              </w:rPr>
+            </w:pPr>
+            <w:r>
+              <w:rPr>
+                <w:rFonts w:asciiTheme="minorBidi" w:hAnsiTheme="minorBidi"/>
+                <w:sz w:val="32"/>
+                <w:szCs w:val="32"/>
+                <w:u w:val="single"/>
               </w:rPr>
               <w:t>- boolean left</w:t>
             </w:r>
@@ -13157,13 +13479,15 @@
                 <w:rFonts w:asciiTheme="minorBidi" w:hAnsiTheme="minorBidi"/>
                 <w:sz w:val="32"/>
                 <w:szCs w:val="32"/>
-              </w:rPr>
-            </w:pPr>
-            <w:r>
-              <w:rPr>
-                <w:rFonts w:asciiTheme="minorBidi" w:hAnsiTheme="minorBidi"/>
-                <w:sz w:val="32"/>
-                <w:szCs w:val="32"/>
+                <w:u w:val="single"/>
+              </w:rPr>
+            </w:pPr>
+            <w:r>
+              <w:rPr>
+                <w:rFonts w:asciiTheme="minorBidi" w:hAnsiTheme="minorBidi"/>
+                <w:sz w:val="32"/>
+                <w:szCs w:val="32"/>
+                <w:u w:val="single"/>
               </w:rPr>
               <w:t>- boolean right</w:t>
             </w:r>
@@ -13231,13 +13555,15 @@
                 <w:rFonts w:asciiTheme="minorBidi" w:hAnsiTheme="minorBidi"/>
                 <w:sz w:val="32"/>
                 <w:szCs w:val="32"/>
-              </w:rPr>
-            </w:pPr>
-            <w:r>
-              <w:rPr>
-                <w:rFonts w:asciiTheme="minorBidi" w:hAnsiTheme="minorBidi"/>
-                <w:sz w:val="32"/>
-                <w:szCs w:val="32"/>
+                <w:u w:val="single"/>
+              </w:rPr>
+            </w:pPr>
+            <w:r>
+              <w:rPr>
+                <w:rFonts w:asciiTheme="minorBidi" w:hAnsiTheme="minorBidi"/>
+                <w:sz w:val="32"/>
+                <w:szCs w:val="32"/>
+                <w:u w:val="single"/>
               </w:rPr>
               <w:t>+ Bomb(double x, double y, int bombrange)</w:t>
             </w:r>
@@ -13339,13 +13665,15 @@
                 <w:rFonts w:asciiTheme="minorBidi" w:hAnsiTheme="minorBidi"/>
                 <w:sz w:val="32"/>
                 <w:szCs w:val="32"/>
-              </w:rPr>
-            </w:pPr>
-            <w:r>
-              <w:rPr>
-                <w:rFonts w:asciiTheme="minorBidi" w:hAnsiTheme="minorBidi"/>
-                <w:sz w:val="32"/>
-                <w:szCs w:val="32"/>
+                <w:u w:val="single"/>
+              </w:rPr>
+            </w:pPr>
+            <w:r>
+              <w:rPr>
+                <w:rFonts w:asciiTheme="minorBidi" w:hAnsiTheme="minorBidi"/>
+                <w:sz w:val="32"/>
+                <w:szCs w:val="32"/>
+                <w:u w:val="single"/>
               </w:rPr>
               <w:t>+ boolean</w:t>
             </w:r>
@@ -13354,6 +13682,7 @@
                 <w:rFonts w:asciiTheme="minorBidi" w:hAnsiTheme="minorBidi"/>
                 <w:sz w:val="32"/>
                 <w:szCs w:val="32"/>
+                <w:u w:val="single"/>
               </w:rPr>
               <w:t xml:space="preserve"> IsExploded()</w:t>
             </w:r>
@@ -13393,13 +13722,15 @@
                 <w:rFonts w:asciiTheme="minorBidi" w:hAnsiTheme="minorBidi"/>
                 <w:sz w:val="32"/>
                 <w:szCs w:val="32"/>
-              </w:rPr>
-            </w:pPr>
-            <w:r>
-              <w:rPr>
-                <w:rFonts w:asciiTheme="minorBidi" w:hAnsiTheme="minorBidi"/>
-                <w:sz w:val="32"/>
-                <w:szCs w:val="32"/>
+                <w:u w:val="single"/>
+              </w:rPr>
+            </w:pPr>
+            <w:r>
+              <w:rPr>
+                <w:rFonts w:asciiTheme="minorBidi" w:hAnsiTheme="minorBidi"/>
+                <w:sz w:val="32"/>
+                <w:szCs w:val="32"/>
+                <w:u w:val="single"/>
               </w:rPr>
               <w:t>+ void startBomb(Group root, Player1 p1, Player2 p2)</w:t>
             </w:r>
@@ -13829,13 +14160,15 @@
                 <w:rFonts w:asciiTheme="minorBidi" w:hAnsiTheme="minorBidi"/>
                 <w:sz w:val="32"/>
                 <w:szCs w:val="32"/>
-              </w:rPr>
-            </w:pPr>
-            <w:r>
-              <w:rPr>
-                <w:rFonts w:asciiTheme="minorBidi" w:hAnsiTheme="minorBidi"/>
-                <w:sz w:val="32"/>
-                <w:szCs w:val="32"/>
+                <w:u w:val="single"/>
+              </w:rPr>
+            </w:pPr>
+            <w:r>
+              <w:rPr>
+                <w:rFonts w:asciiTheme="minorBidi" w:hAnsiTheme="minorBidi"/>
+                <w:sz w:val="32"/>
+                <w:szCs w:val="32"/>
+                <w:u w:val="single"/>
               </w:rPr>
               <w:lastRenderedPageBreak/>
               <w:t>+ Hitbox getHitbox()</w:t>
@@ -13938,13 +14271,15 @@
                 <w:rFonts w:asciiTheme="minorBidi" w:hAnsiTheme="minorBidi"/>
                 <w:sz w:val="32"/>
                 <w:szCs w:val="32"/>
-              </w:rPr>
-            </w:pPr>
-            <w:r>
-              <w:rPr>
-                <w:rFonts w:asciiTheme="minorBidi" w:hAnsiTheme="minorBidi"/>
-                <w:sz w:val="32"/>
-                <w:szCs w:val="32"/>
+                <w:u w:val="single"/>
+              </w:rPr>
+            </w:pPr>
+            <w:r>
+              <w:rPr>
+                <w:rFonts w:asciiTheme="minorBidi" w:hAnsiTheme="minorBidi"/>
+                <w:sz w:val="32"/>
+                <w:szCs w:val="32"/>
+                <w:u w:val="single"/>
               </w:rPr>
               <w:t># double speed</w:t>
             </w:r>
@@ -13984,13 +14319,15 @@
                 <w:rFonts w:asciiTheme="minorBidi" w:hAnsiTheme="minorBidi"/>
                 <w:sz w:val="32"/>
                 <w:szCs w:val="32"/>
-              </w:rPr>
-            </w:pPr>
-            <w:r>
-              <w:rPr>
-                <w:rFonts w:asciiTheme="minorBidi" w:hAnsiTheme="minorBidi"/>
-                <w:sz w:val="32"/>
-                <w:szCs w:val="32"/>
+                <w:u w:val="single"/>
+              </w:rPr>
+            </w:pPr>
+            <w:r>
+              <w:rPr>
+                <w:rFonts w:asciiTheme="minorBidi" w:hAnsiTheme="minorBidi"/>
+                <w:sz w:val="32"/>
+                <w:szCs w:val="32"/>
+                <w:u w:val="single"/>
               </w:rPr>
               <w:lastRenderedPageBreak/>
               <w:t>- int direction</w:t>
@@ -14099,13 +14436,15 @@
                 <w:rFonts w:asciiTheme="minorBidi" w:hAnsiTheme="minorBidi"/>
                 <w:sz w:val="32"/>
                 <w:szCs w:val="32"/>
-              </w:rPr>
-            </w:pPr>
-            <w:r>
-              <w:rPr>
-                <w:rFonts w:asciiTheme="minorBidi" w:hAnsiTheme="minorBidi"/>
-                <w:sz w:val="32"/>
-                <w:szCs w:val="32"/>
+                <w:u w:val="single"/>
+              </w:rPr>
+            </w:pPr>
+            <w:r>
+              <w:rPr>
+                <w:rFonts w:asciiTheme="minorBidi" w:hAnsiTheme="minorBidi"/>
+                <w:sz w:val="32"/>
+                <w:szCs w:val="32"/>
+                <w:u w:val="single"/>
               </w:rPr>
               <w:t># int bombrange</w:t>
             </w:r>
@@ -14145,13 +14484,15 @@
                 <w:rFonts w:asciiTheme="minorBidi" w:hAnsiTheme="minorBidi"/>
                 <w:sz w:val="32"/>
                 <w:szCs w:val="32"/>
-              </w:rPr>
-            </w:pPr>
-            <w:r>
-              <w:rPr>
-                <w:rFonts w:asciiTheme="minorBidi" w:hAnsiTheme="minorBidi"/>
-                <w:sz w:val="32"/>
-                <w:szCs w:val="32"/>
+                <w:u w:val="single"/>
+              </w:rPr>
+            </w:pPr>
+            <w:r>
+              <w:rPr>
+                <w:rFonts w:asciiTheme="minorBidi" w:hAnsiTheme="minorBidi"/>
+                <w:sz w:val="32"/>
+                <w:szCs w:val="32"/>
+                <w:u w:val="single"/>
               </w:rPr>
               <w:t># int countboost</w:t>
             </w:r>
@@ -14191,13 +14532,15 @@
                 <w:rFonts w:asciiTheme="minorBidi" w:hAnsiTheme="minorBidi"/>
                 <w:sz w:val="32"/>
                 <w:szCs w:val="32"/>
-              </w:rPr>
-            </w:pPr>
-            <w:r>
-              <w:rPr>
-                <w:rFonts w:asciiTheme="minorBidi" w:hAnsiTheme="minorBidi"/>
-                <w:sz w:val="32"/>
-                <w:szCs w:val="32"/>
+                <w:u w:val="single"/>
+              </w:rPr>
+            </w:pPr>
+            <w:r>
+              <w:rPr>
+                <w:rFonts w:asciiTheme="minorBidi" w:hAnsiTheme="minorBidi"/>
+                <w:sz w:val="32"/>
+                <w:szCs w:val="32"/>
+                <w:u w:val="single"/>
               </w:rPr>
               <w:t># List&lt;</w:t>
             </w:r>
@@ -14206,6 +14549,7 @@
                 <w:rFonts w:asciiTheme="minorBidi" w:hAnsiTheme="minorBidi"/>
                 <w:sz w:val="32"/>
                 <w:szCs w:val="32"/>
+                <w:u w:val="single"/>
               </w:rPr>
               <w:t>Hitbox</w:t>
             </w:r>
@@ -14214,6 +14558,7 @@
                 <w:rFonts w:asciiTheme="minorBidi" w:hAnsiTheme="minorBidi"/>
                 <w:sz w:val="32"/>
                 <w:szCs w:val="32"/>
+                <w:u w:val="single"/>
               </w:rPr>
               <w:t xml:space="preserve">&gt; </w:t>
             </w:r>
@@ -14222,6 +14567,7 @@
                 <w:rFonts w:asciiTheme="minorBidi" w:hAnsiTheme="minorBidi"/>
                 <w:sz w:val="32"/>
                 <w:szCs w:val="32"/>
+                <w:u w:val="single"/>
               </w:rPr>
               <w:t>lhb</w:t>
             </w:r>
@@ -14277,13 +14623,15 @@
                 <w:rFonts w:asciiTheme="minorBidi" w:hAnsiTheme="minorBidi"/>
                 <w:sz w:val="32"/>
                 <w:szCs w:val="32"/>
-              </w:rPr>
-            </w:pPr>
-            <w:r>
-              <w:rPr>
-                <w:rFonts w:asciiTheme="minorBidi" w:hAnsiTheme="minorBidi"/>
-                <w:sz w:val="32"/>
-                <w:szCs w:val="32"/>
+                <w:u w:val="single"/>
+              </w:rPr>
+            </w:pPr>
+            <w:r>
+              <w:rPr>
+                <w:rFonts w:asciiTheme="minorBidi" w:hAnsiTheme="minorBidi"/>
+                <w:sz w:val="32"/>
+                <w:szCs w:val="32"/>
+                <w:u w:val="single"/>
               </w:rPr>
               <w:t>#</w:t>
             </w:r>
@@ -14292,6 +14640,7 @@
                 <w:rFonts w:asciiTheme="minorBidi" w:hAnsiTheme="minorBidi"/>
                 <w:sz w:val="32"/>
                 <w:szCs w:val="32"/>
+                <w:u w:val="single"/>
               </w:rPr>
               <w:t xml:space="preserve"> Hitbox bounds</w:t>
             </w:r>
@@ -14331,13 +14680,15 @@
                 <w:rFonts w:asciiTheme="minorBidi" w:hAnsiTheme="minorBidi"/>
                 <w:sz w:val="32"/>
                 <w:szCs w:val="32"/>
-              </w:rPr>
-            </w:pPr>
-            <w:r>
-              <w:rPr>
-                <w:rFonts w:asciiTheme="minorBidi" w:hAnsiTheme="minorBidi"/>
-                <w:sz w:val="32"/>
-                <w:szCs w:val="32"/>
+                <w:u w:val="single"/>
+              </w:rPr>
+            </w:pPr>
+            <w:r>
+              <w:rPr>
+                <w:rFonts w:asciiTheme="minorBidi" w:hAnsiTheme="minorBidi"/>
+                <w:sz w:val="32"/>
+                <w:szCs w:val="32"/>
+                <w:u w:val="single"/>
               </w:rPr>
               <w:t># double x</w:t>
             </w:r>
@@ -14401,13 +14752,15 @@
                 <w:rFonts w:asciiTheme="minorBidi" w:hAnsiTheme="minorBidi"/>
                 <w:sz w:val="32"/>
                 <w:szCs w:val="32"/>
-              </w:rPr>
-            </w:pPr>
-            <w:r>
-              <w:rPr>
-                <w:rFonts w:asciiTheme="minorBidi" w:hAnsiTheme="minorBidi"/>
-                <w:sz w:val="32"/>
-                <w:szCs w:val="32"/>
+                <w:u w:val="single"/>
+              </w:rPr>
+            </w:pPr>
+            <w:r>
+              <w:rPr>
+                <w:rFonts w:asciiTheme="minorBidi" w:hAnsiTheme="minorBidi"/>
+                <w:sz w:val="32"/>
+                <w:szCs w:val="32"/>
+                <w:u w:val="single"/>
               </w:rPr>
               <w:t># double y</w:t>
             </w:r>
@@ -14447,13 +14800,15 @@
                 <w:rFonts w:asciiTheme="minorBidi" w:hAnsiTheme="minorBidi"/>
                 <w:sz w:val="32"/>
                 <w:szCs w:val="32"/>
-              </w:rPr>
-            </w:pPr>
-            <w:r>
-              <w:rPr>
-                <w:rFonts w:asciiTheme="minorBidi" w:hAnsiTheme="minorBidi"/>
-                <w:sz w:val="32"/>
-                <w:szCs w:val="32"/>
+                <w:u w:val="single"/>
+              </w:rPr>
+            </w:pPr>
+            <w:r>
+              <w:rPr>
+                <w:rFonts w:asciiTheme="minorBidi" w:hAnsiTheme="minorBidi"/>
+                <w:sz w:val="32"/>
+                <w:szCs w:val="32"/>
+                <w:u w:val="single"/>
               </w:rPr>
               <w:t># int countBomb</w:t>
             </w:r>
@@ -14521,13 +14876,15 @@
                 <w:rFonts w:asciiTheme="minorBidi" w:hAnsiTheme="minorBidi"/>
                 <w:sz w:val="32"/>
                 <w:szCs w:val="32"/>
-              </w:rPr>
-            </w:pPr>
-            <w:r>
-              <w:rPr>
-                <w:rFonts w:asciiTheme="minorBidi" w:hAnsiTheme="minorBidi"/>
-                <w:sz w:val="32"/>
-                <w:szCs w:val="32"/>
+                <w:u w:val="single"/>
+              </w:rPr>
+            </w:pPr>
+            <w:r>
+              <w:rPr>
+                <w:rFonts w:asciiTheme="minorBidi" w:hAnsiTheme="minorBidi"/>
+                <w:sz w:val="32"/>
+                <w:szCs w:val="32"/>
+                <w:u w:val="single"/>
               </w:rPr>
               <w:t>+ Hero(double x, double y)</w:t>
             </w:r>
@@ -14595,13 +14952,15 @@
                 <w:rFonts w:asciiTheme="minorBidi" w:hAnsiTheme="minorBidi"/>
                 <w:sz w:val="32"/>
                 <w:szCs w:val="32"/>
-              </w:rPr>
-            </w:pPr>
-            <w:r>
-              <w:rPr>
-                <w:rFonts w:asciiTheme="minorBidi" w:hAnsiTheme="minorBidi"/>
-                <w:sz w:val="32"/>
-                <w:szCs w:val="32"/>
+                <w:u w:val="single"/>
+              </w:rPr>
+            </w:pPr>
+            <w:r>
+              <w:rPr>
+                <w:rFonts w:asciiTheme="minorBidi" w:hAnsiTheme="minorBidi"/>
+                <w:sz w:val="32"/>
+                <w:szCs w:val="32"/>
+                <w:u w:val="single"/>
               </w:rPr>
               <w:t># void moveX()</w:t>
             </w:r>
@@ -14641,13 +15000,15 @@
                 <w:rFonts w:asciiTheme="minorBidi" w:hAnsiTheme="minorBidi"/>
                 <w:sz w:val="32"/>
                 <w:szCs w:val="32"/>
-              </w:rPr>
-            </w:pPr>
-            <w:r>
-              <w:rPr>
-                <w:rFonts w:asciiTheme="minorBidi" w:hAnsiTheme="minorBidi"/>
-                <w:sz w:val="32"/>
-                <w:szCs w:val="32"/>
+                <w:u w:val="single"/>
+              </w:rPr>
+            </w:pPr>
+            <w:r>
+              <w:rPr>
+                <w:rFonts w:asciiTheme="minorBidi" w:hAnsiTheme="minorBidi"/>
+                <w:sz w:val="32"/>
+                <w:szCs w:val="32"/>
+                <w:u w:val="single"/>
               </w:rPr>
               <w:t># void moveY()</w:t>
             </w:r>
@@ -14687,13 +15048,15 @@
                 <w:rFonts w:asciiTheme="minorBidi" w:hAnsiTheme="minorBidi"/>
                 <w:sz w:val="32"/>
                 <w:szCs w:val="32"/>
-              </w:rPr>
-            </w:pPr>
-            <w:r>
-              <w:rPr>
-                <w:rFonts w:asciiTheme="minorBidi" w:hAnsiTheme="minorBidi"/>
-                <w:sz w:val="32"/>
-                <w:szCs w:val="32"/>
+                <w:u w:val="single"/>
+              </w:rPr>
+            </w:pPr>
+            <w:r>
+              <w:rPr>
+                <w:rFonts w:asciiTheme="minorBidi" w:hAnsiTheme="minorBidi"/>
+                <w:sz w:val="32"/>
+                <w:szCs w:val="32"/>
+                <w:u w:val="single"/>
               </w:rPr>
               <w:t># boolean Collision()</w:t>
             </w:r>
@@ -14733,13 +15096,15 @@
                 <w:rFonts w:asciiTheme="minorBidi" w:hAnsiTheme="minorBidi"/>
                 <w:sz w:val="32"/>
                 <w:szCs w:val="32"/>
-              </w:rPr>
-            </w:pPr>
-            <w:r>
-              <w:rPr>
-                <w:rFonts w:asciiTheme="minorBidi" w:hAnsiTheme="minorBidi"/>
-                <w:sz w:val="32"/>
-                <w:szCs w:val="32"/>
+                <w:u w:val="single"/>
+              </w:rPr>
+            </w:pPr>
+            <w:r>
+              <w:rPr>
+                <w:rFonts w:asciiTheme="minorBidi" w:hAnsiTheme="minorBidi"/>
+                <w:sz w:val="32"/>
+                <w:szCs w:val="32"/>
+                <w:u w:val="single"/>
               </w:rPr>
               <w:lastRenderedPageBreak/>
               <w:t># void DropBomb(Group root, Player1 p1, Player2 p2)</w:t>
@@ -14780,13 +15145,15 @@
                 <w:rFonts w:asciiTheme="minorBidi" w:hAnsiTheme="minorBidi"/>
                 <w:sz w:val="32"/>
                 <w:szCs w:val="32"/>
-              </w:rPr>
-            </w:pPr>
-            <w:r>
-              <w:rPr>
-                <w:rFonts w:asciiTheme="minorBidi" w:hAnsiTheme="minorBidi"/>
-                <w:sz w:val="32"/>
-                <w:szCs w:val="32"/>
+                <w:u w:val="single"/>
+              </w:rPr>
+            </w:pPr>
+            <w:r>
+              <w:rPr>
+                <w:rFonts w:asciiTheme="minorBidi" w:hAnsiTheme="minorBidi"/>
+                <w:sz w:val="32"/>
+                <w:szCs w:val="32"/>
+                <w:u w:val="single"/>
               </w:rPr>
               <w:t># abstract void update()</w:t>
             </w:r>
@@ -14826,13 +15193,15 @@
                 <w:rFonts w:asciiTheme="minorBidi" w:hAnsiTheme="minorBidi"/>
                 <w:sz w:val="32"/>
                 <w:szCs w:val="32"/>
-              </w:rPr>
-            </w:pPr>
-            <w:r>
-              <w:rPr>
-                <w:rFonts w:asciiTheme="minorBidi" w:hAnsiTheme="minorBidi"/>
-                <w:sz w:val="32"/>
-                <w:szCs w:val="32"/>
+                <w:u w:val="single"/>
+              </w:rPr>
+            </w:pPr>
+            <w:r>
+              <w:rPr>
+                <w:rFonts w:asciiTheme="minorBidi" w:hAnsiTheme="minorBidi"/>
+                <w:sz w:val="32"/>
+                <w:szCs w:val="32"/>
+                <w:u w:val="single"/>
               </w:rPr>
               <w:t>+ void increaseBombrange()</w:t>
             </w:r>
@@ -14872,13 +15241,15 @@
                 <w:rFonts w:asciiTheme="minorBidi" w:hAnsiTheme="minorBidi"/>
                 <w:sz w:val="32"/>
                 <w:szCs w:val="32"/>
-              </w:rPr>
-            </w:pPr>
-            <w:r>
-              <w:rPr>
-                <w:rFonts w:asciiTheme="minorBidi" w:hAnsiTheme="minorBidi"/>
-                <w:sz w:val="32"/>
-                <w:szCs w:val="32"/>
+                <w:u w:val="single"/>
+              </w:rPr>
+            </w:pPr>
+            <w:r>
+              <w:rPr>
+                <w:rFonts w:asciiTheme="minorBidi" w:hAnsiTheme="minorBidi"/>
+                <w:sz w:val="32"/>
+                <w:szCs w:val="32"/>
+                <w:u w:val="single"/>
               </w:rPr>
               <w:t>+ void decreaseBombrange()</w:t>
             </w:r>
@@ -14934,13 +15305,15 @@
                 <w:rFonts w:asciiTheme="minorBidi" w:hAnsiTheme="minorBidi"/>
                 <w:sz w:val="32"/>
                 <w:szCs w:val="32"/>
-              </w:rPr>
-            </w:pPr>
-            <w:r>
-              <w:rPr>
-                <w:rFonts w:asciiTheme="minorBidi" w:hAnsiTheme="minorBidi"/>
-                <w:sz w:val="32"/>
-                <w:szCs w:val="32"/>
+                <w:u w:val="single"/>
+              </w:rPr>
+            </w:pPr>
+            <w:r>
+              <w:rPr>
+                <w:rFonts w:asciiTheme="minorBidi" w:hAnsiTheme="minorBidi"/>
+                <w:sz w:val="32"/>
+                <w:szCs w:val="32"/>
+                <w:u w:val="single"/>
               </w:rPr>
               <w:t>+ void increaseSpeed()</w:t>
             </w:r>
@@ -14980,13 +15353,15 @@
                 <w:rFonts w:asciiTheme="minorBidi" w:hAnsiTheme="minorBidi"/>
                 <w:sz w:val="32"/>
                 <w:szCs w:val="32"/>
-              </w:rPr>
-            </w:pPr>
-            <w:r>
-              <w:rPr>
-                <w:rFonts w:asciiTheme="minorBidi" w:hAnsiTheme="minorBidi"/>
-                <w:sz w:val="32"/>
-                <w:szCs w:val="32"/>
+                <w:u w:val="single"/>
+              </w:rPr>
+            </w:pPr>
+            <w:r>
+              <w:rPr>
+                <w:rFonts w:asciiTheme="minorBidi" w:hAnsiTheme="minorBidi"/>
+                <w:sz w:val="32"/>
+                <w:szCs w:val="32"/>
+                <w:u w:val="single"/>
               </w:rPr>
               <w:t>+ void decreaseSpeed()</w:t>
             </w:r>
@@ -15026,13 +15401,15 @@
                 <w:rFonts w:asciiTheme="minorBidi" w:hAnsiTheme="minorBidi"/>
                 <w:sz w:val="32"/>
                 <w:szCs w:val="32"/>
-              </w:rPr>
-            </w:pPr>
-            <w:r>
-              <w:rPr>
-                <w:rFonts w:asciiTheme="minorBidi" w:hAnsiTheme="minorBidi"/>
-                <w:sz w:val="32"/>
-                <w:szCs w:val="32"/>
+                <w:u w:val="single"/>
+              </w:rPr>
+            </w:pPr>
+            <w:r>
+              <w:rPr>
+                <w:rFonts w:asciiTheme="minorBidi" w:hAnsiTheme="minorBidi"/>
+                <w:sz w:val="32"/>
+                <w:szCs w:val="32"/>
+                <w:u w:val="single"/>
               </w:rPr>
               <w:t>+ void increaseBombnumber()</w:t>
             </w:r>
@@ -15072,13 +15449,15 @@
                 <w:rFonts w:asciiTheme="minorBidi" w:hAnsiTheme="minorBidi"/>
                 <w:sz w:val="32"/>
                 <w:szCs w:val="32"/>
-              </w:rPr>
-            </w:pPr>
-            <w:r>
-              <w:rPr>
-                <w:rFonts w:asciiTheme="minorBidi" w:hAnsiTheme="minorBidi"/>
-                <w:sz w:val="32"/>
-                <w:szCs w:val="32"/>
+                <w:u w:val="single"/>
+              </w:rPr>
+            </w:pPr>
+            <w:r>
+              <w:rPr>
+                <w:rFonts w:asciiTheme="minorBidi" w:hAnsiTheme="minorBidi"/>
+                <w:sz w:val="32"/>
+                <w:szCs w:val="32"/>
+                <w:u w:val="single"/>
               </w:rPr>
               <w:t>+ void decreaseBombnumber()</w:t>
             </w:r>
@@ -15118,13 +15497,15 @@
                 <w:rFonts w:asciiTheme="minorBidi" w:hAnsiTheme="minorBidi"/>
                 <w:sz w:val="32"/>
                 <w:szCs w:val="32"/>
-              </w:rPr>
-            </w:pPr>
-            <w:r>
-              <w:rPr>
-                <w:rFonts w:asciiTheme="minorBidi" w:hAnsiTheme="minorBidi"/>
-                <w:sz w:val="32"/>
-                <w:szCs w:val="32"/>
+                <w:u w:val="single"/>
+              </w:rPr>
+            </w:pPr>
+            <w:r>
+              <w:rPr>
+                <w:rFonts w:asciiTheme="minorBidi" w:hAnsiTheme="minorBidi"/>
+                <w:sz w:val="32"/>
+                <w:szCs w:val="32"/>
+                <w:u w:val="single"/>
               </w:rPr>
               <w:t>+ abstract boolean isAlive()</w:t>
             </w:r>
@@ -15164,13 +15545,15 @@
                 <w:rFonts w:asciiTheme="minorBidi" w:hAnsiTheme="minorBidi"/>
                 <w:sz w:val="32"/>
                 <w:szCs w:val="32"/>
-              </w:rPr>
-            </w:pPr>
-            <w:r>
-              <w:rPr>
-                <w:rFonts w:asciiTheme="minorBidi" w:hAnsiTheme="minorBidi"/>
-                <w:sz w:val="32"/>
-                <w:szCs w:val="32"/>
+                <w:u w:val="single"/>
+              </w:rPr>
+            </w:pPr>
+            <w:r>
+              <w:rPr>
+                <w:rFonts w:asciiTheme="minorBidi" w:hAnsiTheme="minorBidi"/>
+                <w:sz w:val="32"/>
+                <w:szCs w:val="32"/>
+                <w:u w:val="single"/>
               </w:rPr>
               <w:t>+ Getter</w:t>
             </w:r>
@@ -15179,6 +15562,7 @@
                 <w:rFonts w:asciiTheme="minorBidi" w:hAnsiTheme="minorBidi"/>
                 <w:sz w:val="32"/>
                 <w:szCs w:val="32"/>
+                <w:u w:val="single"/>
               </w:rPr>
               <w:t xml:space="preserve"> method</w:t>
             </w:r>
@@ -15187,6 +15571,7 @@
                 <w:rFonts w:asciiTheme="minorBidi" w:hAnsiTheme="minorBidi"/>
                 <w:sz w:val="32"/>
                 <w:szCs w:val="32"/>
+                <w:u w:val="single"/>
               </w:rPr>
               <w:t xml:space="preserve"> for</w:t>
             </w:r>
@@ -15195,6 +15580,7 @@
                 <w:rFonts w:asciiTheme="minorBidi" w:hAnsiTheme="minorBidi"/>
                 <w:sz w:val="32"/>
                 <w:szCs w:val="32"/>
+                <w:u w:val="single"/>
               </w:rPr>
               <w:t xml:space="preserve"> field lhb,bounds,countboost,bombrange,countBomb,direction and Setter method for countboost and direction</w:t>
             </w:r>
@@ -15288,13 +15674,15 @@
                 <w:rFonts w:asciiTheme="minorBidi" w:hAnsiTheme="minorBidi"/>
                 <w:sz w:val="32"/>
                 <w:szCs w:val="32"/>
-              </w:rPr>
-            </w:pPr>
-            <w:r>
-              <w:rPr>
-                <w:rFonts w:asciiTheme="minorBidi" w:hAnsiTheme="minorBidi"/>
-                <w:sz w:val="32"/>
-                <w:szCs w:val="32"/>
+                <w:u w:val="single"/>
+              </w:rPr>
+            </w:pPr>
+            <w:r>
+              <w:rPr>
+                <w:rFonts w:asciiTheme="minorBidi" w:hAnsiTheme="minorBidi"/>
+                <w:sz w:val="32"/>
+                <w:szCs w:val="32"/>
+                <w:u w:val="single"/>
               </w:rPr>
               <w:t># static boolean alive</w:t>
             </w:r>
@@ -15334,13 +15722,15 @@
                 <w:rFonts w:asciiTheme="minorBidi" w:hAnsiTheme="minorBidi"/>
                 <w:sz w:val="32"/>
                 <w:szCs w:val="32"/>
-              </w:rPr>
-            </w:pPr>
-            <w:r>
-              <w:rPr>
-                <w:rFonts w:asciiTheme="minorBidi" w:hAnsiTheme="minorBidi"/>
-                <w:sz w:val="32"/>
-                <w:szCs w:val="32"/>
+                <w:u w:val="single"/>
+              </w:rPr>
+            </w:pPr>
+            <w:r>
+              <w:rPr>
+                <w:rFonts w:asciiTheme="minorBidi" w:hAnsiTheme="minorBidi"/>
+                <w:sz w:val="32"/>
+                <w:szCs w:val="32"/>
+                <w:u w:val="single"/>
               </w:rPr>
               <w:t>- AnimationTimer animationwalk</w:t>
             </w:r>
@@ -15408,13 +15798,15 @@
                 <w:rFonts w:asciiTheme="minorBidi" w:hAnsiTheme="minorBidi"/>
                 <w:sz w:val="32"/>
                 <w:szCs w:val="32"/>
-              </w:rPr>
-            </w:pPr>
-            <w:r>
-              <w:rPr>
-                <w:rFonts w:asciiTheme="minorBidi" w:hAnsiTheme="minorBidi"/>
-                <w:sz w:val="32"/>
-                <w:szCs w:val="32"/>
+                <w:u w:val="single"/>
+              </w:rPr>
+            </w:pPr>
+            <w:r>
+              <w:rPr>
+                <w:rFonts w:asciiTheme="minorBidi" w:hAnsiTheme="minorBidi"/>
+                <w:sz w:val="32"/>
+                <w:szCs w:val="32"/>
+                <w:u w:val="single"/>
               </w:rPr>
               <w:t>+ Player1(double x, double y)</w:t>
             </w:r>
@@ -15560,13 +15952,15 @@
                 <w:rFonts w:asciiTheme="minorBidi" w:hAnsiTheme="minorBidi"/>
                 <w:sz w:val="32"/>
                 <w:szCs w:val="32"/>
-              </w:rPr>
-            </w:pPr>
-            <w:r>
-              <w:rPr>
-                <w:rFonts w:asciiTheme="minorBidi" w:hAnsiTheme="minorBidi"/>
-                <w:sz w:val="32"/>
-                <w:szCs w:val="32"/>
+                <w:u w:val="single"/>
+              </w:rPr>
+            </w:pPr>
+            <w:r>
+              <w:rPr>
+                <w:rFonts w:asciiTheme="minorBidi" w:hAnsiTheme="minorBidi"/>
+                <w:sz w:val="32"/>
+                <w:szCs w:val="32"/>
+                <w:u w:val="single"/>
               </w:rPr>
               <w:t>+ void update()</w:t>
             </w:r>
@@ -15651,13 +16045,15 @@
                 <w:rFonts w:asciiTheme="minorBidi" w:hAnsiTheme="minorBidi"/>
                 <w:sz w:val="32"/>
                 <w:szCs w:val="32"/>
-              </w:rPr>
-            </w:pPr>
-            <w:r>
-              <w:rPr>
-                <w:rFonts w:asciiTheme="minorBidi" w:hAnsiTheme="minorBidi"/>
-                <w:sz w:val="32"/>
-                <w:szCs w:val="32"/>
+                <w:u w:val="single"/>
+              </w:rPr>
+            </w:pPr>
+            <w:r>
+              <w:rPr>
+                <w:rFonts w:asciiTheme="minorBidi" w:hAnsiTheme="minorBidi"/>
+                <w:sz w:val="32"/>
+                <w:szCs w:val="32"/>
+                <w:u w:val="single"/>
               </w:rPr>
               <w:t>+ void updateBomb(Group root, Player1 p1, Player2 p2)</w:t>
             </w:r>
@@ -15731,13 +16127,15 @@
                 <w:rFonts w:asciiTheme="minorBidi" w:hAnsiTheme="minorBidi"/>
                 <w:sz w:val="32"/>
                 <w:szCs w:val="32"/>
-              </w:rPr>
-            </w:pPr>
-            <w:r>
-              <w:rPr>
-                <w:rFonts w:asciiTheme="minorBidi" w:hAnsiTheme="minorBidi"/>
-                <w:sz w:val="32"/>
-                <w:szCs w:val="32"/>
+                <w:u w:val="single"/>
+              </w:rPr>
+            </w:pPr>
+            <w:r>
+              <w:rPr>
+                <w:rFonts w:asciiTheme="minorBidi" w:hAnsiTheme="minorBidi"/>
+                <w:sz w:val="32"/>
+                <w:szCs w:val="32"/>
+                <w:u w:val="single"/>
               </w:rPr>
               <w:t>+ static void setDead()</w:t>
             </w:r>
@@ -15793,13 +16191,15 @@
                 <w:rFonts w:asciiTheme="minorBidi" w:hAnsiTheme="minorBidi"/>
                 <w:sz w:val="32"/>
                 <w:szCs w:val="32"/>
-              </w:rPr>
-            </w:pPr>
-            <w:r>
-              <w:rPr>
-                <w:rFonts w:asciiTheme="minorBidi" w:hAnsiTheme="minorBidi"/>
-                <w:sz w:val="32"/>
-                <w:szCs w:val="32"/>
+                <w:u w:val="single"/>
+              </w:rPr>
+            </w:pPr>
+            <w:r>
+              <w:rPr>
+                <w:rFonts w:asciiTheme="minorBidi" w:hAnsiTheme="minorBidi"/>
+                <w:sz w:val="32"/>
+                <w:szCs w:val="32"/>
+                <w:u w:val="single"/>
               </w:rPr>
               <w:t>+ boolean isAlive()</w:t>
             </w:r>
@@ -15901,13 +16301,15 @@
                 <w:rFonts w:asciiTheme="minorBidi" w:hAnsiTheme="minorBidi"/>
                 <w:sz w:val="32"/>
                 <w:szCs w:val="32"/>
-              </w:rPr>
-            </w:pPr>
-            <w:r>
-              <w:rPr>
-                <w:rFonts w:asciiTheme="minorBidi" w:hAnsiTheme="minorBidi"/>
-                <w:sz w:val="32"/>
-                <w:szCs w:val="32"/>
+                <w:u w:val="single"/>
+              </w:rPr>
+            </w:pPr>
+            <w:r>
+              <w:rPr>
+                <w:rFonts w:asciiTheme="minorBidi" w:hAnsiTheme="minorBidi"/>
+                <w:sz w:val="32"/>
+                <w:szCs w:val="32"/>
+                <w:u w:val="single"/>
               </w:rPr>
               <w:t># static boolean alive</w:t>
             </w:r>
@@ -15947,13 +16349,15 @@
                 <w:rFonts w:asciiTheme="minorBidi" w:hAnsiTheme="minorBidi"/>
                 <w:sz w:val="32"/>
                 <w:szCs w:val="32"/>
-              </w:rPr>
-            </w:pPr>
-            <w:r>
-              <w:rPr>
-                <w:rFonts w:asciiTheme="minorBidi" w:hAnsiTheme="minorBidi"/>
-                <w:sz w:val="32"/>
-                <w:szCs w:val="32"/>
+                <w:u w:val="single"/>
+              </w:rPr>
+            </w:pPr>
+            <w:r>
+              <w:rPr>
+                <w:rFonts w:asciiTheme="minorBidi" w:hAnsiTheme="minorBidi"/>
+                <w:sz w:val="32"/>
+                <w:szCs w:val="32"/>
+                <w:u w:val="single"/>
               </w:rPr>
               <w:t>- AnimationTimer animationwalk</w:t>
             </w:r>
@@ -16031,13 +16435,15 @@
                 <w:rFonts w:asciiTheme="minorBidi" w:hAnsiTheme="minorBidi"/>
                 <w:sz w:val="32"/>
                 <w:szCs w:val="32"/>
-              </w:rPr>
-            </w:pPr>
-            <w:r>
-              <w:rPr>
-                <w:rFonts w:asciiTheme="minorBidi" w:hAnsiTheme="minorBidi"/>
-                <w:sz w:val="32"/>
-                <w:szCs w:val="32"/>
+                <w:u w:val="single"/>
+              </w:rPr>
+            </w:pPr>
+            <w:r>
+              <w:rPr>
+                <w:rFonts w:asciiTheme="minorBidi" w:hAnsiTheme="minorBidi"/>
+                <w:sz w:val="32"/>
+                <w:szCs w:val="32"/>
+                <w:u w:val="single"/>
               </w:rPr>
               <w:t>+ Player2(double x, double y)</w:t>
             </w:r>
@@ -16173,13 +16579,15 @@
                 <w:rFonts w:asciiTheme="minorBidi" w:hAnsiTheme="minorBidi"/>
                 <w:sz w:val="32"/>
                 <w:szCs w:val="32"/>
-              </w:rPr>
-            </w:pPr>
-            <w:r>
-              <w:rPr>
-                <w:rFonts w:asciiTheme="minorBidi" w:hAnsiTheme="minorBidi"/>
-                <w:sz w:val="32"/>
-                <w:szCs w:val="32"/>
+                <w:u w:val="single"/>
+              </w:rPr>
+            </w:pPr>
+            <w:r>
+              <w:rPr>
+                <w:rFonts w:asciiTheme="minorBidi" w:hAnsiTheme="minorBidi"/>
+                <w:sz w:val="32"/>
+                <w:szCs w:val="32"/>
+                <w:u w:val="single"/>
               </w:rPr>
               <w:t>+ void update()</w:t>
             </w:r>
@@ -16270,13 +16678,15 @@
                 <w:rFonts w:asciiTheme="minorBidi" w:hAnsiTheme="minorBidi"/>
                 <w:sz w:val="32"/>
                 <w:szCs w:val="32"/>
-              </w:rPr>
-            </w:pPr>
-            <w:r>
-              <w:rPr>
-                <w:rFonts w:asciiTheme="minorBidi" w:hAnsiTheme="minorBidi"/>
-                <w:sz w:val="32"/>
-                <w:szCs w:val="32"/>
+                <w:u w:val="single"/>
+              </w:rPr>
+            </w:pPr>
+            <w:r>
+              <w:rPr>
+                <w:rFonts w:asciiTheme="minorBidi" w:hAnsiTheme="minorBidi"/>
+                <w:sz w:val="32"/>
+                <w:szCs w:val="32"/>
+                <w:u w:val="single"/>
               </w:rPr>
               <w:t>+ void updateBomb(Group root, Player1 p1, Player2 p2)</w:t>
             </w:r>
@@ -16366,13 +16776,15 @@
                 <w:rFonts w:asciiTheme="minorBidi" w:hAnsiTheme="minorBidi"/>
                 <w:sz w:val="32"/>
                 <w:szCs w:val="32"/>
-              </w:rPr>
-            </w:pPr>
-            <w:r>
-              <w:rPr>
-                <w:rFonts w:asciiTheme="minorBidi" w:hAnsiTheme="minorBidi"/>
-                <w:sz w:val="32"/>
-                <w:szCs w:val="32"/>
+                <w:u w:val="single"/>
+              </w:rPr>
+            </w:pPr>
+            <w:r>
+              <w:rPr>
+                <w:rFonts w:asciiTheme="minorBidi" w:hAnsiTheme="minorBidi"/>
+                <w:sz w:val="32"/>
+                <w:szCs w:val="32"/>
+                <w:u w:val="single"/>
               </w:rPr>
               <w:t>+ static void setDead()</w:t>
             </w:r>
@@ -16428,13 +16840,15 @@
                 <w:rFonts w:asciiTheme="minorBidi" w:hAnsiTheme="minorBidi"/>
                 <w:sz w:val="32"/>
                 <w:szCs w:val="32"/>
-              </w:rPr>
-            </w:pPr>
-            <w:r>
-              <w:rPr>
-                <w:rFonts w:asciiTheme="minorBidi" w:hAnsiTheme="minorBidi"/>
-                <w:sz w:val="32"/>
-                <w:szCs w:val="32"/>
+                <w:u w:val="single"/>
+              </w:rPr>
+            </w:pPr>
+            <w:r>
+              <w:rPr>
+                <w:rFonts w:asciiTheme="minorBidi" w:hAnsiTheme="minorBidi"/>
+                <w:sz w:val="32"/>
+                <w:szCs w:val="32"/>
+                <w:u w:val="single"/>
               </w:rPr>
               <w:t>+ boolean isAlive()</w:t>
             </w:r>
@@ -16472,8 +16886,6 @@
           <w:szCs w:val="32"/>
         </w:rPr>
       </w:pPr>
-      <w:bookmarkStart w:id="0" w:name="_GoBack"/>
-      <w:bookmarkEnd w:id="0"/>
     </w:p>
     <w:sectPr>
       <w:pgSz w:w="11906" w:h="16838"/>
@@ -21596,7 +22008,7 @@
 </file>
 
 <file path=customXml/itemProps1.xml><?xml version="1.0" encoding="utf-8"?>
-<ds:datastoreItem xmlns:ds="http://schemas.openxmlformats.org/officeDocument/2006/customXml" ds:itemID="{48B3D51C-FD08-42A1-9828-956EF80A98BB}">
+<ds:datastoreItem xmlns:ds="http://schemas.openxmlformats.org/officeDocument/2006/customXml" ds:itemID="{57F7A469-DC4C-476A-A4CB-436598F73A4C}">
   <ds:schemaRefs>
     <ds:schemaRef ds:uri="http://schemas.openxmlformats.org/officeDocument/2006/bibliography"/>
   </ds:schemaRefs>
